--- a/Docs/작품계획서.docx
+++ b/Docs/작품계획서.docx
@@ -183,15 +183,7 @@
                 <w:b/>
                 <w:sz w:val="26"/>
               </w:rPr>
-              <w:t xml:space="preserve">2 </w:t>
-            </w:r>
-            <w:r>
-              <w:rPr>
-                <w:rFonts w:ascii="바탕" w:eastAsia="바탕" w:hAnsi="바탕"/>
-                <w:b/>
-                <w:sz w:val="26"/>
-              </w:rPr>
-              <w:t>작품계획서</w:t>
+              <w:t>2 작품계획서</w:t>
             </w:r>
           </w:p>
           <w:p>
@@ -213,103 +205,7 @@
                 <w:b/>
                 <w:sz w:val="26"/>
               </w:rPr>
-              <w:t xml:space="preserve"> </w:t>
-            </w:r>
-            <w:r>
-              <w:rPr>
-                <w:rFonts w:ascii="바탕" w:eastAsia="바탕" w:hAnsi="바탕"/>
-                <w:b/>
-                <w:sz w:val="26"/>
-              </w:rPr>
-              <w:t>가속도</w:t>
-            </w:r>
-            <w:r>
-              <w:rPr>
-                <w:rFonts w:ascii="바탕" w:eastAsia="바탕" w:hAnsi="바탕"/>
-                <w:b/>
-                <w:sz w:val="26"/>
-              </w:rPr>
-              <w:t xml:space="preserve"> </w:t>
-            </w:r>
-            <w:r>
-              <w:rPr>
-                <w:rFonts w:ascii="바탕" w:eastAsia="바탕" w:hAnsi="바탕"/>
-                <w:b/>
-                <w:sz w:val="26"/>
-              </w:rPr>
-              <w:t>센서와</w:t>
-            </w:r>
-            <w:r>
-              <w:rPr>
-                <w:rFonts w:ascii="바탕" w:eastAsia="바탕" w:hAnsi="바탕"/>
-                <w:b/>
-                <w:sz w:val="26"/>
-              </w:rPr>
-              <w:t xml:space="preserve"> GLCD</w:t>
-            </w:r>
-            <w:r>
-              <w:rPr>
-                <w:rFonts w:ascii="바탕" w:eastAsia="바탕" w:hAnsi="바탕"/>
-                <w:b/>
-                <w:sz w:val="26"/>
-              </w:rPr>
-              <w:t>를</w:t>
-            </w:r>
-            <w:r>
-              <w:rPr>
-                <w:rFonts w:ascii="바탕" w:eastAsia="바탕" w:hAnsi="바탕"/>
-                <w:b/>
-                <w:sz w:val="26"/>
-              </w:rPr>
-              <w:t xml:space="preserve"> </w:t>
-            </w:r>
-            <w:r>
-              <w:rPr>
-                <w:rFonts w:ascii="바탕" w:eastAsia="바탕" w:hAnsi="바탕"/>
-                <w:b/>
-                <w:sz w:val="26"/>
-              </w:rPr>
-              <w:t>이용한</w:t>
-            </w:r>
-            <w:r>
-              <w:rPr>
-                <w:rFonts w:ascii="바탕" w:eastAsia="바탕" w:hAnsi="바탕"/>
-                <w:b/>
-                <w:sz w:val="26"/>
-              </w:rPr>
-              <w:t xml:space="preserve"> </w:t>
-            </w:r>
-            <w:r>
-              <w:rPr>
-                <w:rFonts w:ascii="바탕" w:eastAsia="바탕" w:hAnsi="바탕"/>
-                <w:b/>
-                <w:sz w:val="26"/>
-              </w:rPr>
-              <w:t>레이싱</w:t>
-            </w:r>
-            <w:r>
-              <w:rPr>
-                <w:rFonts w:ascii="바탕" w:eastAsia="바탕" w:hAnsi="바탕"/>
-                <w:b/>
-                <w:sz w:val="26"/>
-              </w:rPr>
-              <w:t xml:space="preserve"> </w:t>
-            </w:r>
-            <w:r>
-              <w:rPr>
-                <w:rFonts w:ascii="바탕" w:eastAsia="바탕" w:hAnsi="바탕"/>
-                <w:b/>
-                <w:sz w:val="26"/>
-              </w:rPr>
-              <w:t>게임</w:t>
-            </w:r>
-            <w:r>
-              <w:rPr>
-                <w:rFonts w:ascii="바탕" w:eastAsia="바탕" w:hAnsi="바탕"/>
-                <w:b/>
-                <w:sz w:val="26"/>
-              </w:rPr>
-              <w:t xml:space="preserve"> -</w:t>
+              <w:t xml:space="preserve"> 가속도 센서와 GLCD를 이용한 레이싱 게임 -</w:t>
             </w:r>
           </w:p>
           <w:p>
@@ -328,7 +224,7 @@
               <w:wordWrap/>
               <w:jc w:val="center"/>
               <w:rPr>
-                <w:rFonts w:ascii="바탕" w:eastAsia="바탕" w:hAnsi="바탕" w:hint="eastAsia"/>
+                <w:rFonts w:ascii="바탕" w:eastAsia="바탕" w:hAnsi="바탕"/>
               </w:rPr>
             </w:pPr>
           </w:p>
@@ -408,7 +304,7 @@
               <w:wordWrap/>
               <w:jc w:val="center"/>
               <w:rPr>
-                <w:rFonts w:ascii="바탕" w:eastAsia="바탕" w:hAnsi="바탕" w:hint="eastAsia"/>
+                <w:rFonts w:ascii="바탕" w:eastAsia="바탕" w:hAnsi="바탕"/>
               </w:rPr>
             </w:pPr>
           </w:p>
@@ -441,77 +337,35 @@
               <w:rPr>
                 <w:rFonts w:ascii="바탕" w:eastAsia="바탕" w:hAnsi="바탕"/>
               </w:rPr>
-              <w:t xml:space="preserve">                                                        </w:t>
-            </w:r>
-            <w:r>
-              <w:rPr>
-                <w:rFonts w:ascii="바탕" w:eastAsia="바탕" w:hAnsi="바탕"/>
-              </w:rPr>
-              <w:t>날짜</w:t>
-            </w:r>
-            <w:r>
-              <w:rPr>
-                <w:rFonts w:ascii="바탕" w:eastAsia="바탕" w:hAnsi="바탕"/>
-              </w:rPr>
-              <w:t xml:space="preserve"> : 2019 04 24</w:t>
-            </w:r>
-          </w:p>
-          <w:p>
-            <w:pPr>
-              <w:pStyle w:val="a3"/>
-              <w:rPr>
-                <w:rFonts w:ascii="바탕" w:eastAsia="바탕" w:hAnsi="바탕"/>
-              </w:rPr>
-            </w:pPr>
-            <w:r>
-              <w:rPr>
-                <w:rFonts w:ascii="바탕" w:eastAsia="바탕" w:hAnsi="바탕"/>
-              </w:rPr>
-              <w:t xml:space="preserve">                                                        </w:t>
-            </w:r>
-            <w:r>
-              <w:rPr>
-                <w:rFonts w:ascii="바탕" w:eastAsia="바탕" w:hAnsi="바탕"/>
-              </w:rPr>
-              <w:t>이름</w:t>
-            </w:r>
-            <w:r>
-              <w:rPr>
-                <w:rFonts w:ascii="바탕" w:eastAsia="바탕" w:hAnsi="바탕"/>
-              </w:rPr>
-              <w:t xml:space="preserve"> : </w:t>
-            </w:r>
-            <w:r>
-              <w:rPr>
-                <w:rFonts w:ascii="바탕" w:eastAsia="바탕" w:hAnsi="바탕"/>
-              </w:rPr>
-              <w:t>강승우</w:t>
-            </w:r>
-          </w:p>
-          <w:p>
-            <w:pPr>
-              <w:pStyle w:val="a3"/>
-              <w:rPr>
-                <w:rFonts w:ascii="바탕" w:eastAsia="바탕" w:hAnsi="바탕"/>
-              </w:rPr>
-            </w:pPr>
-            <w:r>
-              <w:rPr>
-                <w:rFonts w:ascii="바탕" w:eastAsia="바탕" w:hAnsi="바탕"/>
-              </w:rPr>
-              <w:t xml:space="preserve">                                                        </w:t>
-            </w:r>
-            <w:r>
-              <w:rPr>
-                <w:rFonts w:ascii="바탕" w:eastAsia="바탕" w:hAnsi="바탕"/>
-              </w:rPr>
-              <w:t>학번</w:t>
-            </w:r>
-            <w:r>
-              <w:rPr>
-                <w:rFonts w:ascii="바탕" w:eastAsia="바탕" w:hAnsi="바탕"/>
-              </w:rPr>
-              <w:t xml:space="preserve"> : 2014161001</w:t>
+              <w:t xml:space="preserve">                                                        날짜 : 2019 04 24</w:t>
+            </w:r>
+          </w:p>
+          <w:p>
+            <w:pPr>
+              <w:pStyle w:val="a3"/>
+              <w:rPr>
+                <w:rFonts w:ascii="바탕" w:eastAsia="바탕" w:hAnsi="바탕"/>
+              </w:rPr>
+            </w:pPr>
+            <w:r>
+              <w:rPr>
+                <w:rFonts w:ascii="바탕" w:eastAsia="바탕" w:hAnsi="바탕"/>
+              </w:rPr>
+              <w:t xml:space="preserve">                                                        이름 : 강승우</w:t>
+            </w:r>
+          </w:p>
+          <w:p>
+            <w:pPr>
+              <w:pStyle w:val="a3"/>
+              <w:rPr>
+                <w:rFonts w:ascii="바탕" w:eastAsia="바탕" w:hAnsi="바탕"/>
+              </w:rPr>
+            </w:pPr>
+            <w:r>
+              <w:rPr>
+                <w:rFonts w:ascii="바탕" w:eastAsia="바탕" w:hAnsi="바탕"/>
+              </w:rPr>
+              <w:t xml:space="preserve">                                                        학번 : 2014161001</w:t>
             </w:r>
           </w:p>
         </w:tc>
@@ -582,87 +436,7 @@
           <w:b/>
           <w:sz w:val="24"/>
         </w:rPr>
-        <w:t>가속도</w:t>
-      </w:r>
-      <w:r>
-        <w:rPr>
-          <w:rFonts w:ascii="바탕" w:eastAsia="바탕" w:hAnsi="바탕"/>
-          <w:b/>
-          <w:sz w:val="24"/>
-        </w:rPr>
-        <w:t xml:space="preserve"> </w:t>
-      </w:r>
-      <w:r>
-        <w:rPr>
-          <w:rFonts w:ascii="바탕" w:eastAsia="바탕" w:hAnsi="바탕"/>
-          <w:b/>
-          <w:sz w:val="24"/>
-        </w:rPr>
-        <w:t>센서와</w:t>
-      </w:r>
-      <w:r>
-        <w:rPr>
-          <w:rFonts w:ascii="바탕" w:eastAsia="바탕" w:hAnsi="바탕"/>
-          <w:b/>
-          <w:sz w:val="24"/>
-        </w:rPr>
-        <w:t xml:space="preserve"> GLCD</w:t>
-      </w:r>
-      <w:r>
-        <w:rPr>
-          <w:rFonts w:ascii="바탕" w:eastAsia="바탕" w:hAnsi="바탕"/>
-          <w:b/>
-          <w:sz w:val="24"/>
-        </w:rPr>
-        <w:t>를</w:t>
-      </w:r>
-      <w:r>
-        <w:rPr>
-          <w:rFonts w:ascii="바탕" w:eastAsia="바탕" w:hAnsi="바탕"/>
-          <w:b/>
-          <w:sz w:val="24"/>
-        </w:rPr>
-        <w:t xml:space="preserve"> </w:t>
-      </w:r>
-      <w:r>
-        <w:rPr>
-          <w:rFonts w:ascii="바탕" w:eastAsia="바탕" w:hAnsi="바탕"/>
-          <w:b/>
-          <w:sz w:val="24"/>
-        </w:rPr>
-        <w:t>이용한</w:t>
-      </w:r>
-      <w:r>
-        <w:rPr>
-          <w:rFonts w:ascii="바탕" w:eastAsia="바탕" w:hAnsi="바탕"/>
-          <w:b/>
-          <w:sz w:val="24"/>
-        </w:rPr>
-        <w:t xml:space="preserve"> </w:t>
-      </w:r>
-      <w:r>
-        <w:rPr>
-          <w:rFonts w:ascii="바탕" w:eastAsia="바탕" w:hAnsi="바탕"/>
-          <w:b/>
-          <w:sz w:val="24"/>
-        </w:rPr>
-        <w:t>레이싱</w:t>
-      </w:r>
-      <w:r>
-        <w:rPr>
-          <w:rFonts w:ascii="바탕" w:eastAsia="바탕" w:hAnsi="바탕"/>
-          <w:b/>
-          <w:sz w:val="24"/>
-        </w:rPr>
-        <w:t xml:space="preserve"> </w:t>
-      </w:r>
-      <w:r>
-        <w:rPr>
-          <w:rFonts w:ascii="바탕" w:eastAsia="바탕" w:hAnsi="바탕"/>
-          <w:b/>
-          <w:sz w:val="24"/>
-        </w:rPr>
-        <w:t>게임</w:t>
+        <w:t>가속도 센서와 GLCD를 이용한 레이싱 게임</w:t>
       </w:r>
     </w:p>
     <w:p>
@@ -694,63 +468,7 @@
           <w:b/>
           <w:sz w:val="24"/>
         </w:rPr>
-        <w:t xml:space="preserve">2.  </w:t>
-      </w:r>
-      <w:r>
-        <w:rPr>
-          <w:rFonts w:ascii="바탕" w:eastAsia="바탕" w:hAnsi="바탕"/>
-          <w:b/>
-          <w:sz w:val="24"/>
-        </w:rPr>
-        <w:t>작품</w:t>
-      </w:r>
-      <w:r>
-        <w:rPr>
-          <w:rFonts w:ascii="바탕" w:eastAsia="바탕" w:hAnsi="바탕"/>
-          <w:b/>
-          <w:sz w:val="24"/>
-        </w:rPr>
-        <w:t xml:space="preserve"> </w:t>
-      </w:r>
-      <w:r>
-        <w:rPr>
-          <w:rFonts w:ascii="바탕" w:eastAsia="바탕" w:hAnsi="바탕"/>
-          <w:b/>
-          <w:sz w:val="24"/>
-        </w:rPr>
-        <w:t>개요</w:t>
-      </w:r>
-      <w:r>
-        <w:rPr>
-          <w:rFonts w:ascii="바탕" w:eastAsia="바탕" w:hAnsi="바탕"/>
-          <w:b/>
-          <w:sz w:val="24"/>
-        </w:rPr>
-        <w:t xml:space="preserve"> </w:t>
-      </w:r>
-      <w:r>
-        <w:rPr>
-          <w:rFonts w:ascii="바탕" w:eastAsia="바탕" w:hAnsi="바탕"/>
-          <w:b/>
-          <w:sz w:val="24"/>
-        </w:rPr>
-        <w:t>및</w:t>
-      </w:r>
-      <w:r>
-        <w:rPr>
-          <w:rFonts w:ascii="바탕" w:eastAsia="바탕" w:hAnsi="바탕"/>
-          <w:b/>
-          <w:sz w:val="24"/>
-        </w:rPr>
-        <w:t xml:space="preserve"> </w:t>
-      </w:r>
-      <w:r>
-        <w:rPr>
-          <w:rFonts w:ascii="바탕" w:eastAsia="바탕" w:hAnsi="바탕"/>
-          <w:b/>
-          <w:sz w:val="24"/>
-        </w:rPr>
-        <w:t>동작</w:t>
+        <w:t>2.  작품 개요 및 동작</w:t>
       </w:r>
     </w:p>
     <w:p>
@@ -768,438 +486,39 @@
           <w:rFonts w:ascii="바탕" w:eastAsia="바탕" w:hAnsi="바탕"/>
           <w:sz w:val="24"/>
         </w:rPr>
-        <w:t xml:space="preserve"> </w:t>
-      </w:r>
+        <w:t xml:space="preserve"> 실제 핸들을 다루는 것처럼 손잡이를 돌려 </w:t>
+      </w:r>
+      <w:proofErr w:type="spellStart"/>
       <w:r>
         <w:rPr>
           <w:rFonts w:ascii="바탕" w:eastAsia="바탕" w:hAnsi="바탕"/>
           <w:sz w:val="24"/>
         </w:rPr>
-        <w:t>실제</w:t>
-      </w:r>
+        <w:t>조향할</w:t>
+      </w:r>
+      <w:proofErr w:type="spellEnd"/>
       <w:r>
         <w:rPr>
           <w:rFonts w:ascii="바탕" w:eastAsia="바탕" w:hAnsi="바탕"/>
           <w:sz w:val="24"/>
         </w:rPr>
-        <w:t xml:space="preserve"> </w:t>
-      </w:r>
+        <w:t xml:space="preserve"> 수 있는 레이싱 게임입니다. 가속도 센서를 이용해서 핸들의 기울어진 정도를 읽어오고, 이를 바탕으로 GLCD(주 디스플레이)를 부착한 </w:t>
+      </w:r>
+      <w:proofErr w:type="spellStart"/>
       <w:r>
         <w:rPr>
           <w:rFonts w:ascii="바탕" w:eastAsia="바탕" w:hAnsi="바탕"/>
           <w:sz w:val="24"/>
         </w:rPr>
-        <w:t>핸들을</w:t>
-      </w:r>
+        <w:t>서보</w:t>
+      </w:r>
+      <w:proofErr w:type="spellEnd"/>
       <w:r>
         <w:rPr>
           <w:rFonts w:ascii="바탕" w:eastAsia="바탕" w:hAnsi="바탕"/>
           <w:sz w:val="24"/>
         </w:rPr>
-        <w:t xml:space="preserve"> </w:t>
-      </w:r>
-      <w:r>
-        <w:rPr>
-          <w:rFonts w:ascii="바탕" w:eastAsia="바탕" w:hAnsi="바탕"/>
-          <w:sz w:val="24"/>
-        </w:rPr>
-        <w:t>다루는</w:t>
-      </w:r>
-      <w:r>
-        <w:rPr>
-          <w:rFonts w:ascii="바탕" w:eastAsia="바탕" w:hAnsi="바탕"/>
-          <w:sz w:val="24"/>
-        </w:rPr>
-        <w:t xml:space="preserve"> </w:t>
-      </w:r>
-      <w:r>
-        <w:rPr>
-          <w:rFonts w:ascii="바탕" w:eastAsia="바탕" w:hAnsi="바탕"/>
-          <w:sz w:val="24"/>
-        </w:rPr>
-        <w:t>것처럼</w:t>
-      </w:r>
-      <w:r>
-        <w:rPr>
-          <w:rFonts w:ascii="바탕" w:eastAsia="바탕" w:hAnsi="바탕"/>
-          <w:sz w:val="24"/>
-        </w:rPr>
-        <w:t xml:space="preserve"> </w:t>
-      </w:r>
-      <w:r>
-        <w:rPr>
-          <w:rFonts w:ascii="바탕" w:eastAsia="바탕" w:hAnsi="바탕"/>
-          <w:sz w:val="24"/>
-        </w:rPr>
-        <w:t>손잡이를</w:t>
-      </w:r>
-      <w:r>
-        <w:rPr>
-          <w:rFonts w:ascii="바탕" w:eastAsia="바탕" w:hAnsi="바탕"/>
-          <w:sz w:val="24"/>
-        </w:rPr>
-        <w:t xml:space="preserve"> </w:t>
-      </w:r>
-      <w:r>
-        <w:rPr>
-          <w:rFonts w:ascii="바탕" w:eastAsia="바탕" w:hAnsi="바탕"/>
-          <w:sz w:val="24"/>
-        </w:rPr>
-        <w:t>돌려</w:t>
-      </w:r>
-      <w:r>
-        <w:rPr>
-          <w:rFonts w:ascii="바탕" w:eastAsia="바탕" w:hAnsi="바탕"/>
-          <w:sz w:val="24"/>
-        </w:rPr>
-        <w:t xml:space="preserve"> </w:t>
-      </w:r>
-      <w:proofErr w:type="spellStart"/>
-      <w:r>
-        <w:rPr>
-          <w:rFonts w:ascii="바탕" w:eastAsia="바탕" w:hAnsi="바탕"/>
-          <w:sz w:val="24"/>
-        </w:rPr>
-        <w:t>조향할</w:t>
-      </w:r>
-      <w:proofErr w:type="spellEnd"/>
-      <w:r>
-        <w:rPr>
-          <w:rFonts w:ascii="바탕" w:eastAsia="바탕" w:hAnsi="바탕"/>
-          <w:sz w:val="24"/>
-        </w:rPr>
-        <w:t xml:space="preserve"> </w:t>
-      </w:r>
-      <w:r>
-        <w:rPr>
-          <w:rFonts w:ascii="바탕" w:eastAsia="바탕" w:hAnsi="바탕"/>
-          <w:sz w:val="24"/>
-        </w:rPr>
-        <w:t>수</w:t>
-      </w:r>
-      <w:r>
-        <w:rPr>
-          <w:rFonts w:ascii="바탕" w:eastAsia="바탕" w:hAnsi="바탕"/>
-          <w:sz w:val="24"/>
-        </w:rPr>
-        <w:t xml:space="preserve"> </w:t>
-      </w:r>
-      <w:r>
-        <w:rPr>
-          <w:rFonts w:ascii="바탕" w:eastAsia="바탕" w:hAnsi="바탕"/>
-          <w:sz w:val="24"/>
-        </w:rPr>
-        <w:t>있는</w:t>
-      </w:r>
-      <w:r>
-        <w:rPr>
-          <w:rFonts w:ascii="바탕" w:eastAsia="바탕" w:hAnsi="바탕"/>
-          <w:sz w:val="24"/>
-        </w:rPr>
-        <w:t xml:space="preserve"> </w:t>
-      </w:r>
-      <w:r>
-        <w:rPr>
-          <w:rFonts w:ascii="바탕" w:eastAsia="바탕" w:hAnsi="바탕"/>
-          <w:sz w:val="24"/>
-        </w:rPr>
-        <w:t>레이싱</w:t>
-      </w:r>
-      <w:r>
-        <w:rPr>
-          <w:rFonts w:ascii="바탕" w:eastAsia="바탕" w:hAnsi="바탕"/>
-          <w:sz w:val="24"/>
-        </w:rPr>
-        <w:t xml:space="preserve"> </w:t>
-      </w:r>
-      <w:r>
-        <w:rPr>
-          <w:rFonts w:ascii="바탕" w:eastAsia="바탕" w:hAnsi="바탕"/>
-          <w:sz w:val="24"/>
-        </w:rPr>
-        <w:t>게임입니다</w:t>
-      </w:r>
-      <w:r>
-        <w:rPr>
-          <w:rFonts w:ascii="바탕" w:eastAsia="바탕" w:hAnsi="바탕"/>
-          <w:sz w:val="24"/>
-        </w:rPr>
-        <w:t xml:space="preserve">. </w:t>
-      </w:r>
-      <w:r>
-        <w:rPr>
-          <w:rFonts w:ascii="바탕" w:eastAsia="바탕" w:hAnsi="바탕"/>
-          <w:sz w:val="24"/>
-        </w:rPr>
-        <w:t>가속도</w:t>
-      </w:r>
-      <w:r>
-        <w:rPr>
-          <w:rFonts w:ascii="바탕" w:eastAsia="바탕" w:hAnsi="바탕"/>
-          <w:sz w:val="24"/>
-        </w:rPr>
-        <w:t xml:space="preserve"> </w:t>
-      </w:r>
-      <w:r>
-        <w:rPr>
-          <w:rFonts w:ascii="바탕" w:eastAsia="바탕" w:hAnsi="바탕"/>
-          <w:sz w:val="24"/>
-        </w:rPr>
-        <w:t>센서를</w:t>
-      </w:r>
-      <w:r>
-        <w:rPr>
-          <w:rFonts w:ascii="바탕" w:eastAsia="바탕" w:hAnsi="바탕"/>
-          <w:sz w:val="24"/>
-        </w:rPr>
-        <w:t xml:space="preserve"> </w:t>
-      </w:r>
-      <w:r>
-        <w:rPr>
-          <w:rFonts w:ascii="바탕" w:eastAsia="바탕" w:hAnsi="바탕"/>
-          <w:sz w:val="24"/>
-        </w:rPr>
-        <w:t>이용해서</w:t>
-      </w:r>
-      <w:r>
-        <w:rPr>
-          <w:rFonts w:ascii="바탕" w:eastAsia="바탕" w:hAnsi="바탕"/>
-          <w:sz w:val="24"/>
-        </w:rPr>
-        <w:t xml:space="preserve"> </w:t>
-      </w:r>
-      <w:r>
-        <w:rPr>
-          <w:rFonts w:ascii="바탕" w:eastAsia="바탕" w:hAnsi="바탕"/>
-          <w:sz w:val="24"/>
-        </w:rPr>
-        <w:t>핸들의</w:t>
-      </w:r>
-      <w:r>
-        <w:rPr>
-          <w:rFonts w:ascii="바탕" w:eastAsia="바탕" w:hAnsi="바탕"/>
-          <w:sz w:val="24"/>
-        </w:rPr>
-        <w:t xml:space="preserve"> </w:t>
-      </w:r>
-      <w:r>
-        <w:rPr>
-          <w:rFonts w:ascii="바탕" w:eastAsia="바탕" w:hAnsi="바탕"/>
-          <w:sz w:val="24"/>
-        </w:rPr>
-        <w:t>기울어진</w:t>
-      </w:r>
-      <w:r>
-        <w:rPr>
-          <w:rFonts w:ascii="바탕" w:eastAsia="바탕" w:hAnsi="바탕"/>
-          <w:sz w:val="24"/>
-        </w:rPr>
-        <w:t xml:space="preserve"> </w:t>
-      </w:r>
-      <w:r>
-        <w:rPr>
-          <w:rFonts w:ascii="바탕" w:eastAsia="바탕" w:hAnsi="바탕"/>
-          <w:sz w:val="24"/>
-        </w:rPr>
-        <w:t>정도를</w:t>
-      </w:r>
-      <w:r>
-        <w:rPr>
-          <w:rFonts w:ascii="바탕" w:eastAsia="바탕" w:hAnsi="바탕"/>
-          <w:sz w:val="24"/>
-        </w:rPr>
-        <w:t xml:space="preserve"> </w:t>
-      </w:r>
-      <w:r>
-        <w:rPr>
-          <w:rFonts w:ascii="바탕" w:eastAsia="바탕" w:hAnsi="바탕"/>
-          <w:sz w:val="24"/>
-        </w:rPr>
-        <w:t>읽</w:t>
-      </w:r>
-      <w:r>
-        <w:rPr>
-          <w:rFonts w:ascii="바탕" w:eastAsia="바탕" w:hAnsi="바탕"/>
-          <w:sz w:val="24"/>
-        </w:rPr>
-        <w:t>어오고</w:t>
-      </w:r>
-      <w:r>
-        <w:rPr>
-          <w:rFonts w:ascii="바탕" w:eastAsia="바탕" w:hAnsi="바탕"/>
-          <w:sz w:val="24"/>
-        </w:rPr>
-        <w:t xml:space="preserve">, </w:t>
-      </w:r>
-      <w:r>
-        <w:rPr>
-          <w:rFonts w:ascii="바탕" w:eastAsia="바탕" w:hAnsi="바탕"/>
-          <w:sz w:val="24"/>
-        </w:rPr>
-        <w:t>이를</w:t>
-      </w:r>
-      <w:r>
-        <w:rPr>
-          <w:rFonts w:ascii="바탕" w:eastAsia="바탕" w:hAnsi="바탕"/>
-          <w:sz w:val="24"/>
-        </w:rPr>
-        <w:t xml:space="preserve"> </w:t>
-      </w:r>
-      <w:r>
-        <w:rPr>
-          <w:rFonts w:ascii="바탕" w:eastAsia="바탕" w:hAnsi="바탕"/>
-          <w:sz w:val="24"/>
-        </w:rPr>
-        <w:t>바탕으로</w:t>
-      </w:r>
-      <w:r>
-        <w:rPr>
-          <w:rFonts w:ascii="바탕" w:eastAsia="바탕" w:hAnsi="바탕"/>
-          <w:sz w:val="24"/>
-        </w:rPr>
-        <w:t xml:space="preserve"> GLCD(</w:t>
-      </w:r>
-      <w:r>
-        <w:rPr>
-          <w:rFonts w:ascii="바탕" w:eastAsia="바탕" w:hAnsi="바탕"/>
-          <w:sz w:val="24"/>
-        </w:rPr>
-        <w:t>주</w:t>
-      </w:r>
-      <w:r>
-        <w:rPr>
-          <w:rFonts w:ascii="바탕" w:eastAsia="바탕" w:hAnsi="바탕"/>
-          <w:sz w:val="24"/>
-        </w:rPr>
-        <w:t xml:space="preserve"> </w:t>
-      </w:r>
-      <w:r>
-        <w:rPr>
-          <w:rFonts w:ascii="바탕" w:eastAsia="바탕" w:hAnsi="바탕"/>
-          <w:sz w:val="24"/>
-        </w:rPr>
-        <w:t>디스플레이</w:t>
-      </w:r>
-      <w:r>
-        <w:rPr>
-          <w:rFonts w:ascii="바탕" w:eastAsia="바탕" w:hAnsi="바탕"/>
-          <w:sz w:val="24"/>
-        </w:rPr>
-        <w:t>)</w:t>
-      </w:r>
-      <w:r>
-        <w:rPr>
-          <w:rFonts w:ascii="바탕" w:eastAsia="바탕" w:hAnsi="바탕"/>
-          <w:sz w:val="24"/>
-        </w:rPr>
-        <w:t>를</w:t>
-      </w:r>
-      <w:r>
-        <w:rPr>
-          <w:rFonts w:ascii="바탕" w:eastAsia="바탕" w:hAnsi="바탕"/>
-          <w:sz w:val="24"/>
-        </w:rPr>
-        <w:t xml:space="preserve"> </w:t>
-      </w:r>
-      <w:r>
-        <w:rPr>
-          <w:rFonts w:ascii="바탕" w:eastAsia="바탕" w:hAnsi="바탕"/>
-          <w:sz w:val="24"/>
-        </w:rPr>
-        <w:t>부착한</w:t>
-      </w:r>
-      <w:r>
-        <w:rPr>
-          <w:rFonts w:ascii="바탕" w:eastAsia="바탕" w:hAnsi="바탕"/>
-          <w:sz w:val="24"/>
-        </w:rPr>
-        <w:t xml:space="preserve"> </w:t>
-      </w:r>
-      <w:proofErr w:type="spellStart"/>
-      <w:r>
-        <w:rPr>
-          <w:rFonts w:ascii="바탕" w:eastAsia="바탕" w:hAnsi="바탕"/>
-          <w:sz w:val="24"/>
-        </w:rPr>
-        <w:t>서보</w:t>
-      </w:r>
-      <w:proofErr w:type="spellEnd"/>
-      <w:r>
-        <w:rPr>
-          <w:rFonts w:ascii="바탕" w:eastAsia="바탕" w:hAnsi="바탕"/>
-          <w:sz w:val="24"/>
-        </w:rPr>
-        <w:t xml:space="preserve"> </w:t>
-      </w:r>
-      <w:r>
-        <w:rPr>
-          <w:rFonts w:ascii="바탕" w:eastAsia="바탕" w:hAnsi="바탕"/>
-          <w:sz w:val="24"/>
-        </w:rPr>
-        <w:t>모터를</w:t>
-      </w:r>
-      <w:r>
-        <w:rPr>
-          <w:rFonts w:ascii="바탕" w:eastAsia="바탕" w:hAnsi="바탕"/>
-          <w:sz w:val="24"/>
-        </w:rPr>
-        <w:t xml:space="preserve"> </w:t>
-      </w:r>
-      <w:r>
-        <w:rPr>
-          <w:rFonts w:ascii="바탕" w:eastAsia="바탕" w:hAnsi="바탕"/>
-          <w:sz w:val="24"/>
-        </w:rPr>
-        <w:t>회전시켜</w:t>
-      </w:r>
-      <w:r>
-        <w:rPr>
-          <w:rFonts w:ascii="바탕" w:eastAsia="바탕" w:hAnsi="바탕"/>
-          <w:sz w:val="24"/>
-        </w:rPr>
-        <w:t xml:space="preserve"> </w:t>
-      </w:r>
-      <w:r>
-        <w:rPr>
-          <w:rFonts w:ascii="바탕" w:eastAsia="바탕" w:hAnsi="바탕"/>
-          <w:sz w:val="24"/>
-        </w:rPr>
-        <w:t>화면의</w:t>
-      </w:r>
-      <w:r>
-        <w:rPr>
-          <w:rFonts w:ascii="바탕" w:eastAsia="바탕" w:hAnsi="바탕"/>
-          <w:sz w:val="24"/>
-        </w:rPr>
-        <w:t xml:space="preserve"> </w:t>
-      </w:r>
-      <w:r>
-        <w:rPr>
-          <w:rFonts w:ascii="바탕" w:eastAsia="바탕" w:hAnsi="바탕"/>
-          <w:sz w:val="24"/>
-        </w:rPr>
-        <w:t>평형을</w:t>
-      </w:r>
-      <w:r>
-        <w:rPr>
-          <w:rFonts w:ascii="바탕" w:eastAsia="바탕" w:hAnsi="바탕"/>
-          <w:sz w:val="24"/>
-        </w:rPr>
-        <w:t xml:space="preserve"> </w:t>
-      </w:r>
-      <w:r>
-        <w:rPr>
-          <w:rFonts w:ascii="바탕" w:eastAsia="바탕" w:hAnsi="바탕"/>
-          <w:sz w:val="24"/>
-        </w:rPr>
-        <w:t>유지합니다</w:t>
-      </w:r>
-      <w:r>
-        <w:rPr>
-          <w:rFonts w:ascii="바탕" w:eastAsia="바탕" w:hAnsi="바탕"/>
-          <w:sz w:val="24"/>
-        </w:rPr>
-        <w:t>.</w:t>
+        <w:t xml:space="preserve"> 모터를 회전시켜 화면의 평형을 유지합니다.</w:t>
       </w:r>
     </w:p>
     <w:p>
@@ -1217,175 +536,7 @@
           <w:rFonts w:ascii="바탕" w:eastAsia="바탕" w:hAnsi="바탕"/>
           <w:sz w:val="24"/>
         </w:rPr>
-        <w:t xml:space="preserve"> </w:t>
-      </w:r>
-      <w:r>
-        <w:rPr>
-          <w:rFonts w:ascii="바탕" w:eastAsia="바탕" w:hAnsi="바탕"/>
-          <w:sz w:val="24"/>
-        </w:rPr>
-        <w:t>레이싱</w:t>
-      </w:r>
-      <w:r>
-        <w:rPr>
-          <w:rFonts w:ascii="바탕" w:eastAsia="바탕" w:hAnsi="바탕"/>
-          <w:sz w:val="24"/>
-        </w:rPr>
-        <w:t xml:space="preserve"> </w:t>
-      </w:r>
-      <w:r>
-        <w:rPr>
-          <w:rFonts w:ascii="바탕" w:eastAsia="바탕" w:hAnsi="바탕"/>
-          <w:sz w:val="24"/>
-        </w:rPr>
-        <w:t>게임의</w:t>
-      </w:r>
-      <w:r>
-        <w:rPr>
-          <w:rFonts w:ascii="바탕" w:eastAsia="바탕" w:hAnsi="바탕"/>
-          <w:sz w:val="24"/>
-        </w:rPr>
-        <w:t xml:space="preserve"> </w:t>
-      </w:r>
-      <w:r>
-        <w:rPr>
-          <w:rFonts w:ascii="바탕" w:eastAsia="바탕" w:hAnsi="바탕"/>
-          <w:sz w:val="24"/>
-        </w:rPr>
-        <w:t>가속과</w:t>
-      </w:r>
-      <w:r>
-        <w:rPr>
-          <w:rFonts w:ascii="바탕" w:eastAsia="바탕" w:hAnsi="바탕"/>
-          <w:sz w:val="24"/>
-        </w:rPr>
-        <w:t xml:space="preserve"> </w:t>
-      </w:r>
-      <w:r>
-        <w:rPr>
-          <w:rFonts w:ascii="바탕" w:eastAsia="바탕" w:hAnsi="바탕"/>
-          <w:sz w:val="24"/>
-        </w:rPr>
-        <w:t>감속은</w:t>
-      </w:r>
-      <w:r>
-        <w:rPr>
-          <w:rFonts w:ascii="바탕" w:eastAsia="바탕" w:hAnsi="바탕"/>
-          <w:sz w:val="24"/>
-        </w:rPr>
-        <w:t xml:space="preserve"> </w:t>
-      </w:r>
-      <w:r>
-        <w:rPr>
-          <w:rFonts w:ascii="바탕" w:eastAsia="바탕" w:hAnsi="바탕"/>
-          <w:sz w:val="24"/>
-        </w:rPr>
-        <w:t>아날로그</w:t>
-      </w:r>
-      <w:r>
-        <w:rPr>
-          <w:rFonts w:ascii="바탕" w:eastAsia="바탕" w:hAnsi="바탕"/>
-          <w:sz w:val="24"/>
-        </w:rPr>
-        <w:t xml:space="preserve"> </w:t>
-      </w:r>
-      <w:r>
-        <w:rPr>
-          <w:rFonts w:ascii="바탕" w:eastAsia="바탕" w:hAnsi="바탕"/>
-          <w:sz w:val="24"/>
-        </w:rPr>
-        <w:t>감압</w:t>
-      </w:r>
-      <w:r>
-        <w:rPr>
-          <w:rFonts w:ascii="바탕" w:eastAsia="바탕" w:hAnsi="바탕"/>
-          <w:sz w:val="24"/>
-        </w:rPr>
-        <w:t xml:space="preserve"> </w:t>
-      </w:r>
-      <w:r>
-        <w:rPr>
-          <w:rFonts w:ascii="바탕" w:eastAsia="바탕" w:hAnsi="바탕"/>
-          <w:sz w:val="24"/>
-        </w:rPr>
-        <w:t>센서를</w:t>
-      </w:r>
-      <w:r>
-        <w:rPr>
-          <w:rFonts w:ascii="바탕" w:eastAsia="바탕" w:hAnsi="바탕"/>
-          <w:sz w:val="24"/>
-        </w:rPr>
-        <w:t xml:space="preserve"> </w:t>
-      </w:r>
-      <w:r>
-        <w:rPr>
-          <w:rFonts w:ascii="바탕" w:eastAsia="바탕" w:hAnsi="바탕"/>
-          <w:sz w:val="24"/>
-        </w:rPr>
-        <w:t>이용해서</w:t>
-      </w:r>
-      <w:r>
-        <w:rPr>
-          <w:rFonts w:ascii="바탕" w:eastAsia="바탕" w:hAnsi="바탕"/>
-          <w:sz w:val="24"/>
-        </w:rPr>
-        <w:t xml:space="preserve"> </w:t>
-      </w:r>
-      <w:r>
-        <w:rPr>
-          <w:rFonts w:ascii="바탕" w:eastAsia="바탕" w:hAnsi="바탕"/>
-          <w:sz w:val="24"/>
-        </w:rPr>
-        <w:t>세밀하게</w:t>
-      </w:r>
-      <w:r>
-        <w:rPr>
-          <w:rFonts w:ascii="바탕" w:eastAsia="바탕" w:hAnsi="바탕"/>
-          <w:sz w:val="24"/>
-        </w:rPr>
-        <w:t xml:space="preserve"> </w:t>
-      </w:r>
-      <w:r>
-        <w:rPr>
-          <w:rFonts w:ascii="바탕" w:eastAsia="바탕" w:hAnsi="바탕"/>
-          <w:sz w:val="24"/>
-        </w:rPr>
-        <w:t>조정</w:t>
-      </w:r>
-      <w:r>
-        <w:rPr>
-          <w:rFonts w:ascii="바탕" w:eastAsia="바탕" w:hAnsi="바탕"/>
-          <w:sz w:val="24"/>
-        </w:rPr>
-        <w:t xml:space="preserve"> </w:t>
-      </w:r>
-      <w:r>
-        <w:rPr>
-          <w:rFonts w:ascii="바탕" w:eastAsia="바탕" w:hAnsi="바탕"/>
-          <w:sz w:val="24"/>
-        </w:rPr>
-        <w:t>가능하게끔</w:t>
-      </w:r>
-      <w:r>
-        <w:rPr>
-          <w:rFonts w:ascii="바탕" w:eastAsia="바탕" w:hAnsi="바탕"/>
-          <w:sz w:val="24"/>
-        </w:rPr>
-        <w:t xml:space="preserve"> </w:t>
-      </w:r>
-      <w:r>
-        <w:rPr>
-          <w:rFonts w:ascii="바탕" w:eastAsia="바탕" w:hAnsi="바탕"/>
-          <w:sz w:val="24"/>
-        </w:rPr>
-        <w:t>합니다</w:t>
-      </w:r>
-      <w:r>
-        <w:rPr>
-          <w:rFonts w:ascii="바탕" w:eastAsia="바탕" w:hAnsi="바탕"/>
-          <w:sz w:val="24"/>
-        </w:rPr>
-        <w:t xml:space="preserve">. </w:t>
+        <w:t xml:space="preserve"> 레이싱 게임의 가속과 감속은 아날로그 감압 센서를 이용해서 세밀하게 조정 가능하게끔 합니다. </w:t>
       </w:r>
     </w:p>
     <w:p>
@@ -1404,261 +555,23 @@
           <w:rFonts w:ascii="바탕" w:eastAsia="바탕" w:hAnsi="바탕"/>
           <w:sz w:val="24"/>
         </w:rPr>
-        <w:t xml:space="preserve"> </w:t>
-      </w:r>
+        <w:t xml:space="preserve"> 실제 게임은 X, Y 평면상에서 이루어지며, 정점으로만 구성된 벡터 그래픽을 사용합니다. 거리에 따라 각 정점의 오프셋을 </w:t>
+      </w:r>
+      <w:proofErr w:type="spellStart"/>
       <w:r>
         <w:rPr>
           <w:rFonts w:ascii="바탕" w:eastAsia="바탕" w:hAnsi="바탕"/>
           <w:sz w:val="24"/>
         </w:rPr>
-        <w:t>실제</w:t>
-      </w:r>
+        <w:t>스케일링함으로써</w:t>
+      </w:r>
+      <w:proofErr w:type="spellEnd"/>
       <w:r>
         <w:rPr>
           <w:rFonts w:ascii="바탕" w:eastAsia="바탕" w:hAnsi="바탕"/>
           <w:sz w:val="24"/>
         </w:rPr>
-        <w:t xml:space="preserve"> </w:t>
-      </w:r>
-      <w:r>
-        <w:rPr>
-          <w:rFonts w:ascii="바탕" w:eastAsia="바탕" w:hAnsi="바탕"/>
-          <w:sz w:val="24"/>
-        </w:rPr>
-        <w:t>게임은</w:t>
-      </w:r>
-      <w:r>
-        <w:rPr>
-          <w:rFonts w:ascii="바탕" w:eastAsia="바탕" w:hAnsi="바탕"/>
-          <w:sz w:val="24"/>
-        </w:rPr>
-        <w:t xml:space="preserve"> X, Y </w:t>
-      </w:r>
-      <w:r>
-        <w:rPr>
-          <w:rFonts w:ascii="바탕" w:eastAsia="바탕" w:hAnsi="바탕"/>
-          <w:sz w:val="24"/>
-        </w:rPr>
-        <w:t>평면상에서</w:t>
-      </w:r>
-      <w:r>
-        <w:rPr>
-          <w:rFonts w:ascii="바탕" w:eastAsia="바탕" w:hAnsi="바탕"/>
-          <w:sz w:val="24"/>
-        </w:rPr>
-        <w:t xml:space="preserve"> </w:t>
-      </w:r>
-      <w:r>
-        <w:rPr>
-          <w:rFonts w:ascii="바탕" w:eastAsia="바탕" w:hAnsi="바탕"/>
-          <w:sz w:val="24"/>
-        </w:rPr>
-        <w:t>이루어지며</w:t>
-      </w:r>
-      <w:r>
-        <w:rPr>
-          <w:rFonts w:ascii="바탕" w:eastAsia="바탕" w:hAnsi="바탕"/>
-          <w:sz w:val="24"/>
-        </w:rPr>
-        <w:t xml:space="preserve">, </w:t>
-      </w:r>
-      <w:r>
-        <w:rPr>
-          <w:rFonts w:ascii="바탕" w:eastAsia="바탕" w:hAnsi="바탕"/>
-          <w:sz w:val="24"/>
-        </w:rPr>
-        <w:t>정점으로만</w:t>
-      </w:r>
-      <w:r>
-        <w:rPr>
-          <w:rFonts w:ascii="바탕" w:eastAsia="바탕" w:hAnsi="바탕"/>
-          <w:sz w:val="24"/>
-        </w:rPr>
-        <w:t xml:space="preserve"> </w:t>
-      </w:r>
-      <w:r>
-        <w:rPr>
-          <w:rFonts w:ascii="바탕" w:eastAsia="바탕" w:hAnsi="바탕"/>
-          <w:sz w:val="24"/>
-        </w:rPr>
-        <w:t>구성된</w:t>
-      </w:r>
-      <w:r>
-        <w:rPr>
-          <w:rFonts w:ascii="바탕" w:eastAsia="바탕" w:hAnsi="바탕"/>
-          <w:sz w:val="24"/>
-        </w:rPr>
-        <w:t xml:space="preserve"> </w:t>
-      </w:r>
-      <w:r>
-        <w:rPr>
-          <w:rFonts w:ascii="바탕" w:eastAsia="바탕" w:hAnsi="바탕"/>
-          <w:sz w:val="24"/>
-        </w:rPr>
-        <w:t>벡터</w:t>
-      </w:r>
-      <w:r>
-        <w:rPr>
-          <w:rFonts w:ascii="바탕" w:eastAsia="바탕" w:hAnsi="바탕"/>
-          <w:sz w:val="24"/>
-        </w:rPr>
-        <w:t xml:space="preserve"> </w:t>
-      </w:r>
-      <w:r>
-        <w:rPr>
-          <w:rFonts w:ascii="바탕" w:eastAsia="바탕" w:hAnsi="바탕"/>
-          <w:sz w:val="24"/>
-        </w:rPr>
-        <w:t>그래픽을</w:t>
-      </w:r>
-      <w:r>
-        <w:rPr>
-          <w:rFonts w:ascii="바탕" w:eastAsia="바탕" w:hAnsi="바탕"/>
-          <w:sz w:val="24"/>
-        </w:rPr>
-        <w:t xml:space="preserve"> </w:t>
-      </w:r>
-      <w:r>
-        <w:rPr>
-          <w:rFonts w:ascii="바탕" w:eastAsia="바탕" w:hAnsi="바탕"/>
-          <w:sz w:val="24"/>
-        </w:rPr>
-        <w:t>사용합니다</w:t>
-      </w:r>
-      <w:r>
-        <w:rPr>
-          <w:rFonts w:ascii="바탕" w:eastAsia="바탕" w:hAnsi="바탕"/>
-          <w:sz w:val="24"/>
-        </w:rPr>
-        <w:t xml:space="preserve">. </w:t>
-      </w:r>
-      <w:r>
-        <w:rPr>
-          <w:rFonts w:ascii="바탕" w:eastAsia="바탕" w:hAnsi="바탕"/>
-          <w:sz w:val="24"/>
-        </w:rPr>
-        <w:t>거리에</w:t>
-      </w:r>
-      <w:r>
-        <w:rPr>
-          <w:rFonts w:ascii="바탕" w:eastAsia="바탕" w:hAnsi="바탕"/>
-          <w:sz w:val="24"/>
-        </w:rPr>
-        <w:t xml:space="preserve"> </w:t>
-      </w:r>
-      <w:r>
-        <w:rPr>
-          <w:rFonts w:ascii="바탕" w:eastAsia="바탕" w:hAnsi="바탕"/>
-          <w:sz w:val="24"/>
-        </w:rPr>
-        <w:t>따라</w:t>
-      </w:r>
-      <w:r>
-        <w:rPr>
-          <w:rFonts w:ascii="바탕" w:eastAsia="바탕" w:hAnsi="바탕"/>
-          <w:sz w:val="24"/>
-        </w:rPr>
-        <w:t xml:space="preserve"> </w:t>
-      </w:r>
-      <w:r>
-        <w:rPr>
-          <w:rFonts w:ascii="바탕" w:eastAsia="바탕" w:hAnsi="바탕"/>
-          <w:sz w:val="24"/>
-        </w:rPr>
-        <w:t>각</w:t>
-      </w:r>
-      <w:r>
-        <w:rPr>
-          <w:rFonts w:ascii="바탕" w:eastAsia="바탕" w:hAnsi="바탕"/>
-          <w:sz w:val="24"/>
-        </w:rPr>
-        <w:t xml:space="preserve"> </w:t>
-      </w:r>
-      <w:r>
-        <w:rPr>
-          <w:rFonts w:ascii="바탕" w:eastAsia="바탕" w:hAnsi="바탕"/>
-          <w:sz w:val="24"/>
-        </w:rPr>
-        <w:t>정점의</w:t>
-      </w:r>
-      <w:r>
-        <w:rPr>
-          <w:rFonts w:ascii="바탕" w:eastAsia="바탕" w:hAnsi="바탕"/>
-          <w:sz w:val="24"/>
-        </w:rPr>
-        <w:t xml:space="preserve"> </w:t>
-      </w:r>
-      <w:r>
-        <w:rPr>
-          <w:rFonts w:ascii="바탕" w:eastAsia="바탕" w:hAnsi="바탕"/>
-          <w:sz w:val="24"/>
-        </w:rPr>
-        <w:t>오프셋을</w:t>
-      </w:r>
-      <w:r>
-        <w:rPr>
-          <w:rFonts w:ascii="바탕" w:eastAsia="바탕" w:hAnsi="바탕"/>
-          <w:sz w:val="24"/>
-        </w:rPr>
-        <w:t xml:space="preserve"> </w:t>
-      </w:r>
-      <w:proofErr w:type="spellStart"/>
-      <w:r>
-        <w:rPr>
-          <w:rFonts w:ascii="바탕" w:eastAsia="바탕" w:hAnsi="바탕"/>
-          <w:sz w:val="24"/>
-        </w:rPr>
-        <w:t>스케일링함으로써</w:t>
-      </w:r>
-      <w:proofErr w:type="spellEnd"/>
-      <w:r>
-        <w:rPr>
-          <w:rFonts w:ascii="바탕" w:eastAsia="바탕" w:hAnsi="바탕"/>
-          <w:sz w:val="24"/>
-        </w:rPr>
-        <w:t xml:space="preserve"> </w:t>
-      </w:r>
-      <w:r>
-        <w:rPr>
-          <w:rFonts w:ascii="바탕" w:eastAsia="바탕" w:hAnsi="바탕"/>
-          <w:sz w:val="24"/>
-        </w:rPr>
-        <w:t>원근감을</w:t>
-      </w:r>
-      <w:r>
-        <w:rPr>
-          <w:rFonts w:ascii="바탕" w:eastAsia="바탕" w:hAnsi="바탕"/>
-          <w:sz w:val="24"/>
-        </w:rPr>
-        <w:t xml:space="preserve"> </w:t>
-      </w:r>
-      <w:r>
-        <w:rPr>
-          <w:rFonts w:ascii="바탕" w:eastAsia="바탕" w:hAnsi="바탕"/>
-          <w:sz w:val="24"/>
-        </w:rPr>
-        <w:t>구현하게</w:t>
-      </w:r>
-      <w:r>
-        <w:rPr>
-          <w:rFonts w:ascii="바탕" w:eastAsia="바탕" w:hAnsi="바탕"/>
-          <w:sz w:val="24"/>
-        </w:rPr>
-        <w:t xml:space="preserve"> </w:t>
-      </w:r>
-      <w:r>
-        <w:rPr>
-          <w:rFonts w:ascii="바탕" w:eastAsia="바탕" w:hAnsi="바탕"/>
-          <w:sz w:val="24"/>
-        </w:rPr>
-        <w:t>됩니다</w:t>
-      </w:r>
-      <w:r>
-        <w:rPr>
-          <w:rFonts w:ascii="바탕" w:eastAsia="바탕" w:hAnsi="바탕"/>
-          <w:sz w:val="24"/>
-        </w:rPr>
-        <w:t>.</w:t>
+        <w:t xml:space="preserve"> 원근감을 구현하게 됩니다.</w:t>
       </w:r>
     </w:p>
     <w:p>
@@ -1688,63 +601,7 @@
           <w:b/>
           <w:sz w:val="24"/>
         </w:rPr>
-        <w:t xml:space="preserve">3. </w:t>
-      </w:r>
-      <w:r>
-        <w:rPr>
-          <w:rFonts w:ascii="바탕" w:eastAsia="바탕" w:hAnsi="바탕"/>
-          <w:b/>
-          <w:sz w:val="24"/>
-        </w:rPr>
-        <w:t>사용</w:t>
-      </w:r>
-      <w:r>
-        <w:rPr>
-          <w:rFonts w:ascii="바탕" w:eastAsia="바탕" w:hAnsi="바탕"/>
-          <w:b/>
-          <w:sz w:val="24"/>
-        </w:rPr>
-        <w:t xml:space="preserve"> </w:t>
-      </w:r>
-      <w:r>
-        <w:rPr>
-          <w:rFonts w:ascii="바탕" w:eastAsia="바탕" w:hAnsi="바탕"/>
-          <w:b/>
-          <w:sz w:val="24"/>
-        </w:rPr>
-        <w:t>포트</w:t>
-      </w:r>
-      <w:r>
-        <w:rPr>
-          <w:rFonts w:ascii="바탕" w:eastAsia="바탕" w:hAnsi="바탕"/>
-          <w:b/>
-          <w:sz w:val="24"/>
-        </w:rPr>
-        <w:t xml:space="preserve"> </w:t>
-      </w:r>
-      <w:r>
-        <w:rPr>
-          <w:rFonts w:ascii="바탕" w:eastAsia="바탕" w:hAnsi="바탕"/>
-          <w:b/>
-          <w:sz w:val="24"/>
-        </w:rPr>
-        <w:t>및</w:t>
-      </w:r>
-      <w:r>
-        <w:rPr>
-          <w:rFonts w:ascii="바탕" w:eastAsia="바탕" w:hAnsi="바탕"/>
-          <w:b/>
-          <w:sz w:val="24"/>
-        </w:rPr>
-        <w:t xml:space="preserve"> </w:t>
-      </w:r>
-      <w:r>
-        <w:rPr>
-          <w:rFonts w:ascii="바탕" w:eastAsia="바탕" w:hAnsi="바탕"/>
-          <w:b/>
-          <w:sz w:val="24"/>
-        </w:rPr>
-        <w:t>부품</w:t>
+        <w:t>3. 사용 포트 및 부품</w:t>
       </w:r>
     </w:p>
     <w:p>
@@ -1763,55 +620,7 @@
           <w:b/>
           <w:sz w:val="24"/>
         </w:rPr>
-        <w:t>&lt;</w:t>
-      </w:r>
-      <w:r>
-        <w:rPr>
-          <w:rFonts w:ascii="바탕" w:eastAsia="바탕" w:hAnsi="바탕"/>
-          <w:b/>
-          <w:sz w:val="24"/>
-        </w:rPr>
-        <w:t>사용</w:t>
-      </w:r>
-      <w:r>
-        <w:rPr>
-          <w:rFonts w:ascii="바탕" w:eastAsia="바탕" w:hAnsi="바탕"/>
-          <w:b/>
-          <w:sz w:val="24"/>
-        </w:rPr>
-        <w:t xml:space="preserve"> </w:t>
-      </w:r>
-      <w:r>
-        <w:rPr>
-          <w:rFonts w:ascii="바탕" w:eastAsia="바탕" w:hAnsi="바탕"/>
-          <w:b/>
-          <w:sz w:val="24"/>
-        </w:rPr>
-        <w:t>부품</w:t>
-      </w:r>
-      <w:r>
-        <w:rPr>
-          <w:rFonts w:ascii="바탕" w:eastAsia="바탕" w:hAnsi="바탕"/>
-          <w:b/>
-          <w:sz w:val="24"/>
-        </w:rPr>
-        <w:t xml:space="preserve"> </w:t>
-      </w:r>
-      <w:r>
-        <w:rPr>
-          <w:rFonts w:ascii="바탕" w:eastAsia="바탕" w:hAnsi="바탕"/>
-          <w:b/>
-          <w:sz w:val="24"/>
-        </w:rPr>
-        <w:t>리스트</w:t>
-      </w:r>
-      <w:r>
-        <w:rPr>
-          <w:rFonts w:ascii="바탕" w:eastAsia="바탕" w:hAnsi="바탕"/>
-          <w:b/>
-          <w:sz w:val="24"/>
-        </w:rPr>
-        <w:t>&gt;</w:t>
+        <w:t>&lt;사용 부품 리스트&gt;</w:t>
       </w:r>
     </w:p>
     <w:tbl>
@@ -2076,19 +885,7 @@
               <w:rPr>
                 <w:rFonts w:ascii="바탕" w:eastAsia="바탕" w:hAnsi="바탕"/>
               </w:rPr>
-              <w:t>메인</w:t>
-            </w:r>
-            <w:r>
-              <w:rPr>
-                <w:rFonts w:ascii="바탕" w:eastAsia="바탕" w:hAnsi="바탕"/>
-              </w:rPr>
-              <w:t xml:space="preserve"> MCU </w:t>
-            </w:r>
-            <w:r>
-              <w:rPr>
-                <w:rFonts w:ascii="바탕" w:eastAsia="바탕" w:hAnsi="바탕"/>
-              </w:rPr>
-              <w:t>보드</w:t>
+              <w:t>메인 MCU 보드</w:t>
             </w:r>
           </w:p>
         </w:tc>
@@ -2197,19 +994,7 @@
               <w:rPr>
                 <w:rFonts w:ascii="바탕" w:eastAsia="바탕" w:hAnsi="바탕"/>
               </w:rPr>
-              <w:t>주</w:t>
-            </w:r>
-            <w:r>
-              <w:rPr>
-                <w:rFonts w:ascii="바탕" w:eastAsia="바탕" w:hAnsi="바탕"/>
-              </w:rPr>
-              <w:t xml:space="preserve"> </w:t>
-            </w:r>
-            <w:r>
-              <w:rPr>
-                <w:rFonts w:ascii="바탕" w:eastAsia="바탕" w:hAnsi="바탕"/>
-              </w:rPr>
-              <w:t>디스플레이</w:t>
+              <w:t>주 디스플레이</w:t>
             </w:r>
           </w:p>
         </w:tc>
@@ -2248,13 +1033,7 @@
               <w:rPr>
                 <w:rFonts w:ascii="바탕" w:eastAsia="바탕" w:hAnsi="바탕"/>
               </w:rPr>
-              <w:t xml:space="preserve"> </w:t>
-            </w:r>
-            <w:r>
-              <w:rPr>
-                <w:rFonts w:ascii="바탕" w:eastAsia="바탕" w:hAnsi="바탕"/>
-              </w:rPr>
-              <w:t>모터</w:t>
+              <w:t xml:space="preserve"> 모터</w:t>
             </w:r>
           </w:p>
         </w:tc>
@@ -2332,31 +1111,7 @@
               <w:rPr>
                 <w:rFonts w:ascii="바탕" w:eastAsia="바탕" w:hAnsi="바탕"/>
               </w:rPr>
-              <w:t>화면</w:t>
-            </w:r>
-            <w:r>
-              <w:rPr>
-                <w:rFonts w:ascii="바탕" w:eastAsia="바탕" w:hAnsi="바탕"/>
-              </w:rPr>
-              <w:t xml:space="preserve"> </w:t>
-            </w:r>
-            <w:r>
-              <w:rPr>
-                <w:rFonts w:ascii="바탕" w:eastAsia="바탕" w:hAnsi="바탕"/>
-              </w:rPr>
-              <w:t>평형</w:t>
-            </w:r>
-            <w:r>
-              <w:rPr>
-                <w:rFonts w:ascii="바탕" w:eastAsia="바탕" w:hAnsi="바탕"/>
-              </w:rPr>
-              <w:t xml:space="preserve"> </w:t>
-            </w:r>
-            <w:r>
-              <w:rPr>
-                <w:rFonts w:ascii="바탕" w:eastAsia="바탕" w:hAnsi="바탕"/>
-              </w:rPr>
-              <w:t>유지</w:t>
+              <w:t>화면 평형 유지</w:t>
             </w:r>
           </w:p>
         </w:tc>
@@ -2387,19 +1142,7 @@
               <w:rPr>
                 <w:rFonts w:ascii="바탕" w:eastAsia="바탕" w:hAnsi="바탕"/>
               </w:rPr>
-              <w:t>가속도</w:t>
-            </w:r>
-            <w:r>
-              <w:rPr>
-                <w:rFonts w:ascii="바탕" w:eastAsia="바탕" w:hAnsi="바탕"/>
-              </w:rPr>
-              <w:t xml:space="preserve"> </w:t>
-            </w:r>
-            <w:r>
-              <w:rPr>
-                <w:rFonts w:ascii="바탕" w:eastAsia="바탕" w:hAnsi="바탕"/>
-              </w:rPr>
-              <w:t>센서</w:t>
+              <w:t>가속도 센서</w:t>
             </w:r>
           </w:p>
         </w:tc>
@@ -2477,19 +1220,7 @@
               <w:rPr>
                 <w:rFonts w:ascii="바탕" w:eastAsia="바탕" w:hAnsi="바탕"/>
               </w:rPr>
-              <w:t>기울기</w:t>
-            </w:r>
-            <w:r>
-              <w:rPr>
-                <w:rFonts w:ascii="바탕" w:eastAsia="바탕" w:hAnsi="바탕"/>
-              </w:rPr>
-              <w:t xml:space="preserve"> </w:t>
-            </w:r>
-            <w:r>
-              <w:rPr>
-                <w:rFonts w:ascii="바탕" w:eastAsia="바탕" w:hAnsi="바탕"/>
-              </w:rPr>
-              <w:t>감지</w:t>
+              <w:t>기울기 감지</w:t>
             </w:r>
           </w:p>
         </w:tc>
@@ -2598,25 +1329,7 @@
               <w:rPr>
                 <w:rFonts w:ascii="바탕" w:eastAsia="바탕" w:hAnsi="바탕"/>
               </w:rPr>
-              <w:t>추가</w:t>
-            </w:r>
-            <w:r>
-              <w:rPr>
-                <w:rFonts w:ascii="바탕" w:eastAsia="바탕" w:hAnsi="바탕"/>
-              </w:rPr>
-              <w:t xml:space="preserve"> </w:t>
-            </w:r>
-            <w:r>
-              <w:rPr>
-                <w:rFonts w:ascii="바탕" w:eastAsia="바탕" w:hAnsi="바탕"/>
-              </w:rPr>
-              <w:t>기억장치</w:t>
-            </w:r>
-            <w:r>
-              <w:rPr>
-                <w:rFonts w:ascii="바탕" w:eastAsia="바탕" w:hAnsi="바탕"/>
-              </w:rPr>
-              <w:t>, 32KB</w:t>
+              <w:t>추가 기억장치, 32KB</w:t>
             </w:r>
           </w:p>
         </w:tc>
@@ -2725,13 +1438,7 @@
               <w:rPr>
                 <w:rFonts w:ascii="바탕" w:eastAsia="바탕" w:hAnsi="바탕"/>
               </w:rPr>
-              <w:t xml:space="preserve">SFX </w:t>
-            </w:r>
-            <w:r>
-              <w:rPr>
-                <w:rFonts w:ascii="바탕" w:eastAsia="바탕" w:hAnsi="바탕"/>
-              </w:rPr>
-              <w:t>출력</w:t>
+              <w:t>SFX 출력</w:t>
             </w:r>
           </w:p>
         </w:tc>
@@ -2762,19 +1469,7 @@
               <w:rPr>
                 <w:rFonts w:ascii="바탕" w:eastAsia="바탕" w:hAnsi="바탕"/>
               </w:rPr>
-              <w:t>압력</w:t>
-            </w:r>
-            <w:r>
-              <w:rPr>
-                <w:rFonts w:ascii="바탕" w:eastAsia="바탕" w:hAnsi="바탕"/>
-              </w:rPr>
-              <w:t xml:space="preserve"> </w:t>
-            </w:r>
-            <w:r>
-              <w:rPr>
-                <w:rFonts w:ascii="바탕" w:eastAsia="바탕" w:hAnsi="바탕"/>
-              </w:rPr>
-              <w:t>센서</w:t>
+              <w:t>압력 센서</w:t>
             </w:r>
           </w:p>
         </w:tc>
@@ -2852,43 +1547,7 @@
               <w:rPr>
                 <w:rFonts w:ascii="바탕" w:eastAsia="바탕" w:hAnsi="바탕"/>
               </w:rPr>
-              <w:t>엑셀</w:t>
-            </w:r>
-            <w:r>
-              <w:rPr>
-                <w:rFonts w:ascii="바탕" w:eastAsia="바탕" w:hAnsi="바탕"/>
-              </w:rPr>
-              <w:t xml:space="preserve">, </w:t>
-            </w:r>
-            <w:r>
-              <w:rPr>
-                <w:rFonts w:ascii="바탕" w:eastAsia="바탕" w:hAnsi="바탕"/>
-              </w:rPr>
-              <w:t>브레이크</w:t>
-            </w:r>
-            <w:r>
-              <w:rPr>
-                <w:rFonts w:ascii="바탕" w:eastAsia="바탕" w:hAnsi="바탕"/>
-              </w:rPr>
-              <w:t xml:space="preserve"> </w:t>
-            </w:r>
-            <w:r>
-              <w:rPr>
-                <w:rFonts w:ascii="바탕" w:eastAsia="바탕" w:hAnsi="바탕"/>
-              </w:rPr>
-              <w:t>아날로그</w:t>
-            </w:r>
-            <w:r>
-              <w:rPr>
-                <w:rFonts w:ascii="바탕" w:eastAsia="바탕" w:hAnsi="바탕"/>
-              </w:rPr>
-              <w:t xml:space="preserve"> </w:t>
-            </w:r>
-            <w:r>
-              <w:rPr>
-                <w:rFonts w:ascii="바탕" w:eastAsia="바탕" w:hAnsi="바탕"/>
-              </w:rPr>
-              <w:t>입력</w:t>
+              <w:t>엑셀, 브레이크 아날로그 입력</w:t>
             </w:r>
           </w:p>
         </w:tc>
@@ -2919,25 +1578,7 @@
               <w:rPr>
                 <w:rFonts w:ascii="바탕" w:eastAsia="바탕" w:hAnsi="바탕"/>
               </w:rPr>
-              <w:t>8</w:t>
-            </w:r>
-            <w:r>
-              <w:rPr>
-                <w:rFonts w:ascii="바탕" w:eastAsia="바탕" w:hAnsi="바탕"/>
-              </w:rPr>
-              <w:t>비트</w:t>
-            </w:r>
-            <w:r>
-              <w:rPr>
-                <w:rFonts w:ascii="바탕" w:eastAsia="바탕" w:hAnsi="바탕"/>
-              </w:rPr>
-              <w:t xml:space="preserve"> D</w:t>
-            </w:r>
-            <w:r>
-              <w:rPr>
-                <w:rFonts w:ascii="바탕" w:eastAsia="바탕" w:hAnsi="바탕"/>
-              </w:rPr>
-              <w:t>래치</w:t>
+              <w:t>8비트 D래치</w:t>
             </w:r>
           </w:p>
         </w:tc>
@@ -3015,13 +1656,7 @@
               <w:rPr>
                 <w:rFonts w:ascii="바탕" w:eastAsia="바탕" w:hAnsi="바탕"/>
               </w:rPr>
-              <w:t xml:space="preserve">SRAM </w:t>
-            </w:r>
-            <w:r>
-              <w:rPr>
-                <w:rFonts w:ascii="바탕" w:eastAsia="바탕" w:hAnsi="바탕"/>
-              </w:rPr>
-              <w:t>연결용</w:t>
+              <w:t>SRAM 연결용</w:t>
             </w:r>
           </w:p>
         </w:tc>
@@ -3042,78 +1677,13 @@
           <w:rFonts w:ascii="바탕" w:eastAsia="바탕" w:hAnsi="바탕"/>
         </w:rPr>
       </w:pPr>
-    </w:p>
-    <w:p>
-      <w:pPr>
-        <w:pStyle w:val="a3"/>
-        <w:rPr>
-          <w:rFonts w:ascii="바탕" w:eastAsia="바탕" w:hAnsi="바탕"/>
-        </w:rPr>
-      </w:pPr>
       <w:r>
         <w:rPr>
           <w:rFonts w:ascii="바탕" w:eastAsia="바탕" w:hAnsi="바탕"/>
           <w:b/>
           <w:sz w:val="26"/>
         </w:rPr>
-        <w:lastRenderedPageBreak/>
-        <w:t>&lt;</w:t>
-      </w:r>
-      <w:r>
-        <w:rPr>
-          <w:rFonts w:ascii="바탕" w:eastAsia="바탕" w:hAnsi="바탕"/>
-          <w:b/>
-          <w:sz w:val="26"/>
-        </w:rPr>
-        <w:t>사용</w:t>
-      </w:r>
-      <w:r>
-        <w:rPr>
-          <w:rFonts w:ascii="바탕" w:eastAsia="바탕" w:hAnsi="바탕"/>
-          <w:b/>
-          <w:sz w:val="26"/>
-        </w:rPr>
-        <w:t xml:space="preserve"> </w:t>
-      </w:r>
-      <w:r>
-        <w:rPr>
-          <w:rFonts w:ascii="바탕" w:eastAsia="바탕" w:hAnsi="바탕"/>
-          <w:b/>
-          <w:sz w:val="26"/>
-        </w:rPr>
-        <w:t>포트</w:t>
-      </w:r>
-      <w:r>
-        <w:rPr>
-          <w:rFonts w:ascii="바탕" w:eastAsia="바탕" w:hAnsi="바탕"/>
-          <w:b/>
-          <w:sz w:val="26"/>
-        </w:rPr>
-        <w:t xml:space="preserve">&gt; : </w:t>
-      </w:r>
-      <w:r>
-        <w:rPr>
-          <w:rFonts w:ascii="바탕" w:eastAsia="바탕" w:hAnsi="바탕"/>
-          <w:b/>
-          <w:sz w:val="26"/>
-        </w:rPr>
-        <w:t>핀</w:t>
-      </w:r>
-      <w:r>
-        <w:rPr>
-          <w:rFonts w:ascii="바탕" w:eastAsia="바탕" w:hAnsi="바탕"/>
-          <w:b/>
-          <w:sz w:val="26"/>
-        </w:rPr>
-        <w:t xml:space="preserve"> </w:t>
-      </w:r>
-      <w:r>
-        <w:rPr>
-          <w:rFonts w:ascii="바탕" w:eastAsia="바탕" w:hAnsi="바탕"/>
-          <w:b/>
-          <w:sz w:val="26"/>
-        </w:rPr>
-        <w:t>단위</w:t>
+        <w:t>&lt;사용 포트&gt; : 핀 단위</w:t>
       </w:r>
     </w:p>
     <w:tbl>
@@ -3175,29 +1745,78 @@
                 <w:b/>
                 <w:shd w:val="clear" w:color="auto" w:fill="auto"/>
               </w:rPr>
-              <w:t>사용</w:t>
-            </w:r>
+              <w:lastRenderedPageBreak/>
+              <w:t>사용 포트</w:t>
+            </w:r>
+          </w:p>
+        </w:tc>
+        <w:tc>
+          <w:tcPr>
+            <w:tcW w:w="1112" w:type="dxa"/>
+            <w:tcBorders>
+              <w:top w:val="single" w:sz="3" w:space="0" w:color="000000"/>
+              <w:left w:val="single" w:sz="3" w:space="0" w:color="000000"/>
+              <w:bottom w:val="single" w:sz="3" w:space="0" w:color="000000"/>
+              <w:right w:val="single" w:sz="3" w:space="0" w:color="000000"/>
+            </w:tcBorders>
+            <w:shd w:val="clear" w:color="auto" w:fill="D0CECE" w:themeFill="background2" w:themeFillShade="E6"/>
+            <w:vAlign w:val="center"/>
+          </w:tcPr>
+          <w:p>
+            <w:pPr>
+              <w:pStyle w:val="a3"/>
+              <w:wordWrap/>
+              <w:jc w:val="center"/>
+              <w:rPr>
+                <w:rFonts w:ascii="바탕" w:eastAsia="바탕" w:hAnsi="바탕"/>
+                <w:shd w:val="clear" w:color="auto" w:fill="auto"/>
+              </w:rPr>
+            </w:pPr>
             <w:r>
               <w:rPr>
                 <w:rFonts w:ascii="바탕" w:eastAsia="바탕" w:hAnsi="바탕"/>
                 <w:b/>
                 <w:shd w:val="clear" w:color="auto" w:fill="auto"/>
               </w:rPr>
-              <w:t xml:space="preserve"> </w:t>
-            </w:r>
+              <w:t>특수 기능</w:t>
+            </w:r>
+          </w:p>
+        </w:tc>
+        <w:tc>
+          <w:tcPr>
+            <w:tcW w:w="942" w:type="dxa"/>
+            <w:tcBorders>
+              <w:top w:val="single" w:sz="3" w:space="0" w:color="000000"/>
+              <w:left w:val="single" w:sz="3" w:space="0" w:color="000000"/>
+              <w:bottom w:val="single" w:sz="3" w:space="0" w:color="000000"/>
+              <w:right w:val="single" w:sz="3" w:space="0" w:color="000000"/>
+            </w:tcBorders>
+            <w:shd w:val="clear" w:color="auto" w:fill="D0CECE" w:themeFill="background2" w:themeFillShade="E6"/>
+            <w:vAlign w:val="center"/>
+          </w:tcPr>
+          <w:p>
+            <w:pPr>
+              <w:pStyle w:val="a3"/>
+              <w:wordWrap/>
+              <w:jc w:val="center"/>
+              <w:rPr>
+                <w:rFonts w:ascii="바탕" w:eastAsia="바탕" w:hAnsi="바탕"/>
+                <w:shd w:val="clear" w:color="auto" w:fill="auto"/>
+              </w:rPr>
+            </w:pPr>
             <w:r>
               <w:rPr>
                 <w:rFonts w:ascii="바탕" w:eastAsia="바탕" w:hAnsi="바탕"/>
                 <w:b/>
                 <w:shd w:val="clear" w:color="auto" w:fill="auto"/>
               </w:rPr>
-              <w:t>포트</w:t>
-            </w:r>
-          </w:p>
-        </w:tc>
-        <w:tc>
-          <w:tcPr>
-            <w:tcW w:w="1112" w:type="dxa"/>
+              <w:t>입/출력</w:t>
+            </w:r>
+          </w:p>
+        </w:tc>
+        <w:tc>
+          <w:tcPr>
+            <w:tcW w:w="2470" w:type="dxa"/>
             <w:tcBorders>
               <w:top w:val="single" w:sz="3" w:space="0" w:color="000000"/>
               <w:left w:val="single" w:sz="3" w:space="0" w:color="000000"/>
@@ -3223,143 +1842,7 @@
                 <w:b/>
                 <w:shd w:val="clear" w:color="auto" w:fill="auto"/>
               </w:rPr>
-              <w:t>특수</w:t>
-            </w:r>
-            <w:r>
-              <w:rPr>
-                <w:rFonts w:ascii="바탕" w:eastAsia="바탕" w:hAnsi="바탕"/>
-                <w:b/>
-                <w:shd w:val="clear" w:color="auto" w:fill="auto"/>
-              </w:rPr>
-              <w:t xml:space="preserve"> </w:t>
-            </w:r>
-            <w:r>
-              <w:rPr>
-                <w:rFonts w:ascii="바탕" w:eastAsia="바탕" w:hAnsi="바탕"/>
-                <w:b/>
-                <w:shd w:val="clear" w:color="auto" w:fill="auto"/>
-              </w:rPr>
-              <w:t>기능</w:t>
-            </w:r>
-          </w:p>
-        </w:tc>
-        <w:tc>
-          <w:tcPr>
-            <w:tcW w:w="942" w:type="dxa"/>
-            <w:tcBorders>
-              <w:top w:val="single" w:sz="3" w:space="0" w:color="000000"/>
-              <w:left w:val="single" w:sz="3" w:space="0" w:color="000000"/>
-              <w:bottom w:val="single" w:sz="3" w:space="0" w:color="000000"/>
-              <w:right w:val="single" w:sz="3" w:space="0" w:color="000000"/>
-            </w:tcBorders>
-            <w:shd w:val="clear" w:color="auto" w:fill="D0CECE" w:themeFill="background2" w:themeFillShade="E6"/>
-            <w:vAlign w:val="center"/>
-          </w:tcPr>
-          <w:p>
-            <w:pPr>
-              <w:pStyle w:val="a3"/>
-              <w:wordWrap/>
-              <w:jc w:val="center"/>
-              <w:rPr>
-                <w:rFonts w:ascii="바탕" w:eastAsia="바탕" w:hAnsi="바탕"/>
-                <w:shd w:val="clear" w:color="auto" w:fill="auto"/>
-              </w:rPr>
-            </w:pPr>
-            <w:r>
-              <w:rPr>
-                <w:rFonts w:ascii="바탕" w:eastAsia="바탕" w:hAnsi="바탕"/>
-                <w:b/>
-                <w:shd w:val="clear" w:color="auto" w:fill="auto"/>
-              </w:rPr>
-              <w:t>입</w:t>
-            </w:r>
-            <w:r>
-              <w:rPr>
-                <w:rFonts w:ascii="바탕" w:eastAsia="바탕" w:hAnsi="바탕"/>
-                <w:b/>
-                <w:shd w:val="clear" w:color="auto" w:fill="auto"/>
-              </w:rPr>
-              <w:t>/</w:t>
-            </w:r>
-            <w:r>
-              <w:rPr>
-                <w:rFonts w:ascii="바탕" w:eastAsia="바탕" w:hAnsi="바탕"/>
-                <w:b/>
-                <w:shd w:val="clear" w:color="auto" w:fill="auto"/>
-              </w:rPr>
-              <w:t>출력</w:t>
-            </w:r>
-          </w:p>
-        </w:tc>
-        <w:tc>
-          <w:tcPr>
-            <w:tcW w:w="2470" w:type="dxa"/>
-            <w:tcBorders>
-              <w:top w:val="single" w:sz="3" w:space="0" w:color="000000"/>
-              <w:left w:val="single" w:sz="3" w:space="0" w:color="000000"/>
-              <w:bottom w:val="single" w:sz="3" w:space="0" w:color="000000"/>
-              <w:right w:val="single" w:sz="3" w:space="0" w:color="000000"/>
-            </w:tcBorders>
-            <w:shd w:val="clear" w:color="auto" w:fill="D0CECE" w:themeFill="background2" w:themeFillShade="E6"/>
-            <w:vAlign w:val="center"/>
-          </w:tcPr>
-          <w:p>
-            <w:pPr>
-              <w:pStyle w:val="a3"/>
-              <w:wordWrap/>
-              <w:jc w:val="center"/>
-              <w:rPr>
-                <w:rFonts w:ascii="바탕" w:eastAsia="바탕" w:hAnsi="바탕"/>
-                <w:shd w:val="clear" w:color="auto" w:fill="auto"/>
-              </w:rPr>
-            </w:pPr>
-            <w:r>
-              <w:rPr>
-                <w:rFonts w:ascii="바탕" w:eastAsia="바탕" w:hAnsi="바탕"/>
-                <w:b/>
-                <w:shd w:val="clear" w:color="auto" w:fill="auto"/>
-              </w:rPr>
-              <w:t>연결</w:t>
-            </w:r>
-            <w:r>
-              <w:rPr>
-                <w:rFonts w:ascii="바탕" w:eastAsia="바탕" w:hAnsi="바탕"/>
-                <w:b/>
-                <w:shd w:val="clear" w:color="auto" w:fill="auto"/>
-              </w:rPr>
-              <w:t xml:space="preserve"> </w:t>
-            </w:r>
-            <w:r>
-              <w:rPr>
-                <w:rFonts w:ascii="바탕" w:eastAsia="바탕" w:hAnsi="바탕"/>
-                <w:b/>
-                <w:shd w:val="clear" w:color="auto" w:fill="auto"/>
-              </w:rPr>
-              <w:t>부품</w:t>
-            </w:r>
-            <w:r>
-              <w:rPr>
-                <w:rFonts w:ascii="바탕" w:eastAsia="바탕" w:hAnsi="바탕"/>
-                <w:b/>
-                <w:shd w:val="clear" w:color="auto" w:fill="auto"/>
-              </w:rPr>
-              <w:t>(</w:t>
-            </w:r>
-            <w:r>
-              <w:rPr>
-                <w:rFonts w:ascii="바탕" w:eastAsia="바탕" w:hAnsi="바탕"/>
-                <w:b/>
-                <w:shd w:val="clear" w:color="auto" w:fill="auto"/>
-              </w:rPr>
-              <w:t>핀</w:t>
-            </w:r>
-            <w:r>
-              <w:rPr>
-                <w:rFonts w:ascii="바탕" w:eastAsia="바탕" w:hAnsi="바탕"/>
-                <w:b/>
-                <w:shd w:val="clear" w:color="auto" w:fill="auto"/>
-              </w:rPr>
-              <w:t>)</w:t>
+              <w:t>연결 부품(핀)</w:t>
             </w:r>
           </w:p>
         </w:tc>
@@ -3658,13 +2141,7 @@
               <w:rPr>
                 <w:rFonts w:ascii="바탕" w:eastAsia="바탕" w:hAnsi="바탕"/>
               </w:rPr>
-              <w:t xml:space="preserve">SRAM </w:t>
-            </w:r>
-            <w:r>
-              <w:rPr>
-                <w:rFonts w:ascii="바탕" w:eastAsia="바탕" w:hAnsi="바탕"/>
-              </w:rPr>
-              <w:t>DATA1/ADDR1</w:t>
+              <w:t>SRAM DATA1/ADDR1</w:t>
             </w:r>
           </w:p>
         </w:tc>
@@ -4531,7 +3008,7 @@
               <w:rPr>
                 <w:rFonts w:ascii="바탕" w:eastAsia="바탕" w:hAnsi="바탕"/>
               </w:rPr>
-              <w:t>AD8</w:t>
+              <w:t>A8</w:t>
             </w:r>
           </w:p>
         </w:tc>
@@ -4666,7 +3143,13 @@
               <w:rPr>
                 <w:rFonts w:ascii="바탕" w:eastAsia="바탕" w:hAnsi="바탕"/>
               </w:rPr>
-              <w:t>AD9</w:t>
+              <w:t>A</w:t>
+            </w:r>
+            <w:r>
+              <w:rPr>
+                <w:rFonts w:ascii="바탕" w:eastAsia="바탕" w:hAnsi="바탕"/>
+              </w:rPr>
+              <w:t>9</w:t>
             </w:r>
           </w:p>
         </w:tc>
@@ -4718,7 +3201,13 @@
               <w:rPr>
                 <w:rFonts w:ascii="바탕" w:eastAsia="바탕" w:hAnsi="바탕"/>
               </w:rPr>
-              <w:t>IS62C256AL AD8</w:t>
+              <w:t>IS62C256AL AD</w:t>
+            </w:r>
+            <w:r>
+              <w:rPr>
+                <w:rFonts w:ascii="바탕" w:eastAsia="바탕" w:hAnsi="바탕"/>
+              </w:rPr>
+              <w:t xml:space="preserve">9 </w:t>
             </w:r>
           </w:p>
         </w:tc>
@@ -4801,7 +3290,7 @@
               <w:rPr>
                 <w:rFonts w:ascii="바탕" w:eastAsia="바탕" w:hAnsi="바탕"/>
               </w:rPr>
-              <w:t>AD10</w:t>
+              <w:t>A10</w:t>
             </w:r>
           </w:p>
         </w:tc>
@@ -4853,7 +3342,13 @@
               <w:rPr>
                 <w:rFonts w:ascii="바탕" w:eastAsia="바탕" w:hAnsi="바탕"/>
               </w:rPr>
-              <w:t>IS62C256AL AD8</w:t>
+              <w:t>IS62C256AL AD</w:t>
+            </w:r>
+            <w:r>
+              <w:rPr>
+                <w:rFonts w:ascii="바탕" w:eastAsia="바탕" w:hAnsi="바탕"/>
+              </w:rPr>
+              <w:t>10</w:t>
             </w:r>
           </w:p>
         </w:tc>
@@ -4936,7 +3431,7 @@
               <w:rPr>
                 <w:rFonts w:ascii="바탕" w:eastAsia="바탕" w:hAnsi="바탕"/>
               </w:rPr>
-              <w:t>AD11</w:t>
+              <w:t>A11</w:t>
             </w:r>
           </w:p>
         </w:tc>
@@ -4988,7 +3483,13 @@
               <w:rPr>
                 <w:rFonts w:ascii="바탕" w:eastAsia="바탕" w:hAnsi="바탕"/>
               </w:rPr>
-              <w:t>IS62C256AL AD8</w:t>
+              <w:t>IS62C256AL AD</w:t>
+            </w:r>
+            <w:r>
+              <w:rPr>
+                <w:rFonts w:ascii="바탕" w:eastAsia="바탕" w:hAnsi="바탕"/>
+              </w:rPr>
+              <w:t>11</w:t>
             </w:r>
           </w:p>
         </w:tc>
@@ -5071,7 +3572,13 @@
               <w:rPr>
                 <w:rFonts w:ascii="바탕" w:eastAsia="바탕" w:hAnsi="바탕"/>
               </w:rPr>
-              <w:t>AD12</w:t>
+              <w:t>A</w:t>
+            </w:r>
+            <w:r>
+              <w:rPr>
+                <w:rFonts w:ascii="바탕" w:eastAsia="바탕" w:hAnsi="바탕"/>
+              </w:rPr>
+              <w:t>12</w:t>
             </w:r>
           </w:p>
         </w:tc>
@@ -5123,7 +3630,13 @@
               <w:rPr>
                 <w:rFonts w:ascii="바탕" w:eastAsia="바탕" w:hAnsi="바탕"/>
               </w:rPr>
-              <w:t>IS62C256AL AD8</w:t>
+              <w:t>IS62C256AL AD</w:t>
+            </w:r>
+            <w:r>
+              <w:rPr>
+                <w:rFonts w:ascii="바탕" w:eastAsia="바탕" w:hAnsi="바탕"/>
+              </w:rPr>
+              <w:t>12</w:t>
             </w:r>
           </w:p>
         </w:tc>
@@ -5206,7 +3719,7 @@
               <w:rPr>
                 <w:rFonts w:ascii="바탕" w:eastAsia="바탕" w:hAnsi="바탕"/>
               </w:rPr>
-              <w:t>AD13</w:t>
+              <w:t>A13</w:t>
             </w:r>
           </w:p>
         </w:tc>
@@ -5258,7 +3771,13 @@
               <w:rPr>
                 <w:rFonts w:ascii="바탕" w:eastAsia="바탕" w:hAnsi="바탕"/>
               </w:rPr>
-              <w:t>IS62C256AL AD8</w:t>
+              <w:t>IS62C256AL AD</w:t>
+            </w:r>
+            <w:r>
+              <w:rPr>
+                <w:rFonts w:ascii="바탕" w:eastAsia="바탕" w:hAnsi="바탕"/>
+              </w:rPr>
+              <w:t>13</w:t>
             </w:r>
           </w:p>
         </w:tc>
@@ -5341,7 +3860,7 @@
               <w:rPr>
                 <w:rFonts w:ascii="바탕" w:eastAsia="바탕" w:hAnsi="바탕"/>
               </w:rPr>
-              <w:t>AD14</w:t>
+              <w:t>A14</w:t>
             </w:r>
           </w:p>
         </w:tc>
@@ -5393,7 +3912,13 @@
               <w:rPr>
                 <w:rFonts w:ascii="바탕" w:eastAsia="바탕" w:hAnsi="바탕"/>
               </w:rPr>
-              <w:t>IS62C256AL AD8</w:t>
+              <w:t>IS62C256AL AD</w:t>
+            </w:r>
+            <w:r>
+              <w:rPr>
+                <w:rFonts w:ascii="바탕" w:eastAsia="바탕" w:hAnsi="바탕"/>
+              </w:rPr>
+              <w:t>14</w:t>
             </w:r>
           </w:p>
         </w:tc>
@@ -5824,31 +4349,7 @@
               <w:rPr>
                 <w:rFonts w:ascii="바탕" w:eastAsia="바탕" w:hAnsi="바탕"/>
               </w:rPr>
-              <w:t>데이터</w:t>
-            </w:r>
-            <w:r>
-              <w:rPr>
-                <w:rFonts w:ascii="바탕" w:eastAsia="바탕" w:hAnsi="바탕"/>
-              </w:rPr>
-              <w:t xml:space="preserve"> / </w:t>
-            </w:r>
-            <w:r>
-              <w:rPr>
-                <w:rFonts w:ascii="바탕" w:eastAsia="바탕" w:hAnsi="바탕"/>
-              </w:rPr>
-              <w:t>어드레스</w:t>
-            </w:r>
-            <w:r>
-              <w:rPr>
-                <w:rFonts w:ascii="바탕" w:eastAsia="바탕" w:hAnsi="바탕"/>
-              </w:rPr>
-              <w:t xml:space="preserve"> </w:t>
-            </w:r>
-            <w:r>
-              <w:rPr>
-                <w:rFonts w:ascii="바탕" w:eastAsia="바탕" w:hAnsi="바탕"/>
-              </w:rPr>
-              <w:t>전환</w:t>
+              <w:t>데이터 / 어드레스 전환</w:t>
             </w:r>
           </w:p>
         </w:tc>
@@ -6441,13 +4942,7 @@
               <w:rPr>
                 <w:rFonts w:ascii="바탕" w:eastAsia="바탕" w:hAnsi="바탕"/>
               </w:rPr>
-              <w:t>출력</w:t>
-            </w:r>
-            <w:r>
-              <w:rPr>
-                <w:rFonts w:ascii="바탕" w:eastAsia="바탕" w:hAnsi="바탕"/>
-              </w:rPr>
-              <w:t xml:space="preserve"> </w:t>
+              <w:t xml:space="preserve">출력 </w:t>
             </w:r>
           </w:p>
         </w:tc>
@@ -6722,57 +5217,57 @@
             <w:pPr>
               <w:pStyle w:val="a3"/>
               <w:rPr>
+                <w:rFonts w:ascii="바탕" w:eastAsia="바탕" w:hAnsi="바탕"/>
+              </w:rPr>
+            </w:pPr>
+            <w:r>
+              <w:rPr>
                 <w:rFonts w:ascii="바탕" w:eastAsia="바탕" w:hAnsi="바탕" w:hint="eastAsia"/>
               </w:rPr>
+              <w:t>입력</w:t>
+            </w:r>
+          </w:p>
+        </w:tc>
+        <w:tc>
+          <w:tcPr>
+            <w:tcW w:w="2470" w:type="dxa"/>
+            <w:tcBorders>
+              <w:top w:val="single" w:sz="3" w:space="0" w:color="000000"/>
+              <w:left w:val="single" w:sz="3" w:space="0" w:color="000000"/>
+              <w:bottom w:val="single" w:sz="3" w:space="0" w:color="000000"/>
+              <w:right w:val="single" w:sz="3" w:space="0" w:color="000000"/>
+            </w:tcBorders>
+            <w:vAlign w:val="center"/>
+          </w:tcPr>
+          <w:p>
+            <w:pPr>
+              <w:pStyle w:val="a3"/>
+              <w:rPr>
+                <w:rFonts w:ascii="바탕" w:eastAsia="바탕" w:hAnsi="바탕"/>
+              </w:rPr>
             </w:pPr>
             <w:r>
               <w:rPr>
                 <w:rFonts w:ascii="바탕" w:eastAsia="바탕" w:hAnsi="바탕" w:hint="eastAsia"/>
               </w:rPr>
-              <w:t>입력</w:t>
-            </w:r>
-          </w:p>
-        </w:tc>
-        <w:tc>
-          <w:tcPr>
-            <w:tcW w:w="2470" w:type="dxa"/>
-            <w:tcBorders>
-              <w:top w:val="single" w:sz="3" w:space="0" w:color="000000"/>
-              <w:left w:val="single" w:sz="3" w:space="0" w:color="000000"/>
-              <w:bottom w:val="single" w:sz="3" w:space="0" w:color="000000"/>
-              <w:right w:val="single" w:sz="3" w:space="0" w:color="000000"/>
-            </w:tcBorders>
-            <w:vAlign w:val="center"/>
-          </w:tcPr>
-          <w:p>
-            <w:pPr>
-              <w:pStyle w:val="a3"/>
-              <w:rPr>
-                <w:rFonts w:ascii="바탕" w:eastAsia="바탕" w:hAnsi="바탕"/>
-              </w:rPr>
-            </w:pPr>
+              <w:t>F</w:t>
+            </w:r>
+            <w:r>
+              <w:rPr>
+                <w:rFonts w:ascii="바탕" w:eastAsia="바탕" w:hAnsi="바탕"/>
+              </w:rPr>
+              <w:t>SR</w:t>
+            </w:r>
+            <w:r>
+              <w:rPr>
+                <w:rFonts w:ascii="바탕" w:eastAsia="바탕" w:hAnsi="바탕"/>
+              </w:rPr>
+              <w:t xml:space="preserve"> 0</w:t>
+            </w:r>
             <w:r>
               <w:rPr>
                 <w:rFonts w:ascii="바탕" w:eastAsia="바탕" w:hAnsi="바탕" w:hint="eastAsia"/>
               </w:rPr>
-              <w:t>F</w:t>
-            </w:r>
-            <w:r>
-              <w:rPr>
-                <w:rFonts w:ascii="바탕" w:eastAsia="바탕" w:hAnsi="바탕"/>
-              </w:rPr>
-              <w:t>SR</w:t>
-            </w:r>
-            <w:r>
-              <w:rPr>
-                <w:rFonts w:ascii="바탕" w:eastAsia="바탕" w:hAnsi="바탕"/>
-              </w:rPr>
-              <w:t xml:space="preserve"> 0</w:t>
-            </w:r>
-            <w:r>
-              <w:rPr>
-                <w:rFonts w:ascii="바탕" w:eastAsia="바탕" w:hAnsi="바탕" w:hint="eastAsia"/>
-              </w:rPr>
               <w:t>번</w:t>
             </w:r>
           </w:p>
@@ -6792,7 +5287,7 @@
             <w:pPr>
               <w:pStyle w:val="a3"/>
               <w:rPr>
-                <w:rFonts w:ascii="바탕" w:eastAsia="바탕" w:hAnsi="바탕" w:hint="eastAsia"/>
+                <w:rFonts w:ascii="바탕" w:eastAsia="바탕" w:hAnsi="바탕"/>
               </w:rPr>
             </w:pPr>
             <w:r>
@@ -6994,66 +5489,65 @@
             <w:pPr>
               <w:pStyle w:val="a3"/>
               <w:rPr>
+                <w:rFonts w:ascii="바탕" w:eastAsia="바탕" w:hAnsi="바탕"/>
+              </w:rPr>
+            </w:pPr>
+            <w:r>
+              <w:rPr>
                 <w:rFonts w:ascii="바탕" w:eastAsia="바탕" w:hAnsi="바탕" w:hint="eastAsia"/>
               </w:rPr>
+              <w:t>P</w:t>
+            </w:r>
+            <w:r>
+              <w:rPr>
+                <w:rFonts w:ascii="바탕" w:eastAsia="바탕" w:hAnsi="바탕"/>
+              </w:rPr>
+              <w:t>F2</w:t>
+            </w:r>
+          </w:p>
+        </w:tc>
+        <w:tc>
+          <w:tcPr>
+            <w:tcW w:w="1112" w:type="dxa"/>
+            <w:tcBorders>
+              <w:top w:val="single" w:sz="3" w:space="0" w:color="000000"/>
+              <w:left w:val="single" w:sz="3" w:space="0" w:color="000000"/>
+              <w:bottom w:val="single" w:sz="3" w:space="0" w:color="000000"/>
+              <w:right w:val="single" w:sz="3" w:space="0" w:color="000000"/>
+            </w:tcBorders>
+            <w:vAlign w:val="center"/>
+          </w:tcPr>
+          <w:p>
+            <w:pPr>
+              <w:pStyle w:val="a3"/>
+              <w:rPr>
+                <w:rFonts w:ascii="바탕" w:eastAsia="바탕" w:hAnsi="바탕"/>
+              </w:rPr>
+            </w:pPr>
+          </w:p>
+        </w:tc>
+        <w:tc>
+          <w:tcPr>
+            <w:tcW w:w="942" w:type="dxa"/>
+            <w:tcBorders>
+              <w:top w:val="single" w:sz="3" w:space="0" w:color="000000"/>
+              <w:left w:val="single" w:sz="3" w:space="0" w:color="000000"/>
+              <w:bottom w:val="single" w:sz="3" w:space="0" w:color="000000"/>
+              <w:right w:val="single" w:sz="3" w:space="0" w:color="000000"/>
+            </w:tcBorders>
+            <w:vAlign w:val="center"/>
+          </w:tcPr>
+          <w:p>
+            <w:pPr>
+              <w:pStyle w:val="a3"/>
+              <w:rPr>
+                <w:rFonts w:ascii="바탕" w:eastAsia="바탕" w:hAnsi="바탕"/>
+              </w:rPr>
             </w:pPr>
             <w:r>
               <w:rPr>
                 <w:rFonts w:ascii="바탕" w:eastAsia="바탕" w:hAnsi="바탕" w:hint="eastAsia"/>
               </w:rPr>
-              <w:lastRenderedPageBreak/>
-              <w:t>P</w:t>
-            </w:r>
-            <w:r>
-              <w:rPr>
-                <w:rFonts w:ascii="바탕" w:eastAsia="바탕" w:hAnsi="바탕"/>
-              </w:rPr>
-              <w:t>F2</w:t>
-            </w:r>
-          </w:p>
-        </w:tc>
-        <w:tc>
-          <w:tcPr>
-            <w:tcW w:w="1112" w:type="dxa"/>
-            <w:tcBorders>
-              <w:top w:val="single" w:sz="3" w:space="0" w:color="000000"/>
-              <w:left w:val="single" w:sz="3" w:space="0" w:color="000000"/>
-              <w:bottom w:val="single" w:sz="3" w:space="0" w:color="000000"/>
-              <w:right w:val="single" w:sz="3" w:space="0" w:color="000000"/>
-            </w:tcBorders>
-            <w:vAlign w:val="center"/>
-          </w:tcPr>
-          <w:p>
-            <w:pPr>
-              <w:pStyle w:val="a3"/>
-              <w:rPr>
-                <w:rFonts w:ascii="바탕" w:eastAsia="바탕" w:hAnsi="바탕" w:hint="eastAsia"/>
-              </w:rPr>
-            </w:pPr>
-          </w:p>
-        </w:tc>
-        <w:tc>
-          <w:tcPr>
-            <w:tcW w:w="942" w:type="dxa"/>
-            <w:tcBorders>
-              <w:top w:val="single" w:sz="3" w:space="0" w:color="000000"/>
-              <w:left w:val="single" w:sz="3" w:space="0" w:color="000000"/>
-              <w:bottom w:val="single" w:sz="3" w:space="0" w:color="000000"/>
-              <w:right w:val="single" w:sz="3" w:space="0" w:color="000000"/>
-            </w:tcBorders>
-            <w:vAlign w:val="center"/>
-          </w:tcPr>
-          <w:p>
-            <w:pPr>
-              <w:pStyle w:val="a3"/>
-              <w:rPr>
-                <w:rFonts w:ascii="바탕" w:eastAsia="바탕" w:hAnsi="바탕" w:hint="eastAsia"/>
-              </w:rPr>
-            </w:pPr>
-            <w:r>
-              <w:rPr>
-                <w:rFonts w:ascii="바탕" w:eastAsia="바탕" w:hAnsi="바탕" w:hint="eastAsia"/>
-              </w:rPr>
               <w:t>입력</w:t>
             </w:r>
           </w:p>
@@ -7073,7 +5567,7 @@
             <w:pPr>
               <w:pStyle w:val="a3"/>
               <w:rPr>
-                <w:rFonts w:ascii="바탕" w:eastAsia="바탕" w:hAnsi="바탕" w:hint="eastAsia"/>
+                <w:rFonts w:ascii="바탕" w:eastAsia="바탕" w:hAnsi="바탕"/>
               </w:rPr>
             </w:pPr>
             <w:r>
@@ -7106,7 +5600,7 @@
             <w:pPr>
               <w:pStyle w:val="a3"/>
               <w:rPr>
-                <w:rFonts w:ascii="바탕" w:eastAsia="바탕" w:hAnsi="바탕" w:hint="eastAsia"/>
+                <w:rFonts w:ascii="바탕" w:eastAsia="바탕" w:hAnsi="바탕"/>
               </w:rPr>
             </w:pPr>
             <w:r>
@@ -7161,91 +5655,92 @@
             <w:pPr>
               <w:pStyle w:val="a3"/>
               <w:rPr>
+                <w:rFonts w:ascii="바탕" w:eastAsia="바탕" w:hAnsi="바탕"/>
+              </w:rPr>
+            </w:pPr>
+            <w:r>
+              <w:rPr>
                 <w:rFonts w:ascii="바탕" w:eastAsia="바탕" w:hAnsi="바탕" w:hint="eastAsia"/>
               </w:rPr>
+              <w:lastRenderedPageBreak/>
+              <w:t>P</w:t>
+            </w:r>
+            <w:r>
+              <w:rPr>
+                <w:rFonts w:ascii="바탕" w:eastAsia="바탕" w:hAnsi="바탕"/>
+              </w:rPr>
+              <w:t>F3</w:t>
+            </w:r>
+          </w:p>
+        </w:tc>
+        <w:tc>
+          <w:tcPr>
+            <w:tcW w:w="1112" w:type="dxa"/>
+            <w:tcBorders>
+              <w:top w:val="single" w:sz="3" w:space="0" w:color="000000"/>
+              <w:left w:val="single" w:sz="3" w:space="0" w:color="000000"/>
+              <w:bottom w:val="single" w:sz="3" w:space="0" w:color="000000"/>
+              <w:right w:val="single" w:sz="3" w:space="0" w:color="000000"/>
+            </w:tcBorders>
+            <w:vAlign w:val="center"/>
+          </w:tcPr>
+          <w:p>
+            <w:pPr>
+              <w:pStyle w:val="a3"/>
+              <w:rPr>
+                <w:rFonts w:ascii="바탕" w:eastAsia="바탕" w:hAnsi="바탕"/>
+              </w:rPr>
+            </w:pPr>
+          </w:p>
+        </w:tc>
+        <w:tc>
+          <w:tcPr>
+            <w:tcW w:w="942" w:type="dxa"/>
+            <w:tcBorders>
+              <w:top w:val="single" w:sz="3" w:space="0" w:color="000000"/>
+              <w:left w:val="single" w:sz="3" w:space="0" w:color="000000"/>
+              <w:bottom w:val="single" w:sz="3" w:space="0" w:color="000000"/>
+              <w:right w:val="single" w:sz="3" w:space="0" w:color="000000"/>
+            </w:tcBorders>
+            <w:vAlign w:val="center"/>
+          </w:tcPr>
+          <w:p>
+            <w:pPr>
+              <w:pStyle w:val="a3"/>
+              <w:rPr>
+                <w:rFonts w:ascii="바탕" w:eastAsia="바탕" w:hAnsi="바탕"/>
+              </w:rPr>
             </w:pPr>
             <w:r>
               <w:rPr>
                 <w:rFonts w:ascii="바탕" w:eastAsia="바탕" w:hAnsi="바탕" w:hint="eastAsia"/>
               </w:rPr>
-              <w:t>P</w:t>
-            </w:r>
-            <w:r>
-              <w:rPr>
-                <w:rFonts w:ascii="바탕" w:eastAsia="바탕" w:hAnsi="바탕"/>
-              </w:rPr>
-              <w:t>F3</w:t>
-            </w:r>
-          </w:p>
-        </w:tc>
-        <w:tc>
-          <w:tcPr>
-            <w:tcW w:w="1112" w:type="dxa"/>
-            <w:tcBorders>
-              <w:top w:val="single" w:sz="3" w:space="0" w:color="000000"/>
-              <w:left w:val="single" w:sz="3" w:space="0" w:color="000000"/>
-              <w:bottom w:val="single" w:sz="3" w:space="0" w:color="000000"/>
-              <w:right w:val="single" w:sz="3" w:space="0" w:color="000000"/>
-            </w:tcBorders>
-            <w:vAlign w:val="center"/>
-          </w:tcPr>
-          <w:p>
-            <w:pPr>
-              <w:pStyle w:val="a3"/>
-              <w:rPr>
-                <w:rFonts w:ascii="바탕" w:eastAsia="바탕" w:hAnsi="바탕"/>
-              </w:rPr>
-            </w:pPr>
-          </w:p>
-        </w:tc>
-        <w:tc>
-          <w:tcPr>
-            <w:tcW w:w="942" w:type="dxa"/>
-            <w:tcBorders>
-              <w:top w:val="single" w:sz="3" w:space="0" w:color="000000"/>
-              <w:left w:val="single" w:sz="3" w:space="0" w:color="000000"/>
-              <w:bottom w:val="single" w:sz="3" w:space="0" w:color="000000"/>
-              <w:right w:val="single" w:sz="3" w:space="0" w:color="000000"/>
-            </w:tcBorders>
-            <w:vAlign w:val="center"/>
-          </w:tcPr>
-          <w:p>
-            <w:pPr>
-              <w:pStyle w:val="a3"/>
+              <w:t>입력</w:t>
+            </w:r>
+          </w:p>
+        </w:tc>
+        <w:tc>
+          <w:tcPr>
+            <w:tcW w:w="2470" w:type="dxa"/>
+            <w:tcBorders>
+              <w:top w:val="single" w:sz="3" w:space="0" w:color="000000"/>
+              <w:left w:val="single" w:sz="3" w:space="0" w:color="000000"/>
+              <w:bottom w:val="single" w:sz="3" w:space="0" w:color="000000"/>
+              <w:right w:val="single" w:sz="3" w:space="0" w:color="000000"/>
+            </w:tcBorders>
+            <w:vAlign w:val="center"/>
+          </w:tcPr>
+          <w:p>
+            <w:pPr>
+              <w:pStyle w:val="a3"/>
+              <w:rPr>
+                <w:rFonts w:ascii="바탕" w:eastAsia="바탕" w:hAnsi="바탕"/>
+              </w:rPr>
+            </w:pPr>
+            <w:r>
               <w:rPr>
                 <w:rFonts w:ascii="바탕" w:eastAsia="바탕" w:hAnsi="바탕" w:hint="eastAsia"/>
               </w:rPr>
-            </w:pPr>
-            <w:r>
-              <w:rPr>
-                <w:rFonts w:ascii="바탕" w:eastAsia="바탕" w:hAnsi="바탕" w:hint="eastAsia"/>
-              </w:rPr>
-              <w:t>입력</w:t>
-            </w:r>
-          </w:p>
-        </w:tc>
-        <w:tc>
-          <w:tcPr>
-            <w:tcW w:w="2470" w:type="dxa"/>
-            <w:tcBorders>
-              <w:top w:val="single" w:sz="3" w:space="0" w:color="000000"/>
-              <w:left w:val="single" w:sz="3" w:space="0" w:color="000000"/>
-              <w:bottom w:val="single" w:sz="3" w:space="0" w:color="000000"/>
-              <w:right w:val="single" w:sz="3" w:space="0" w:color="000000"/>
-            </w:tcBorders>
-            <w:vAlign w:val="center"/>
-          </w:tcPr>
-          <w:p>
-            <w:pPr>
-              <w:pStyle w:val="a3"/>
-              <w:rPr>
-                <w:rFonts w:ascii="바탕" w:eastAsia="바탕" w:hAnsi="바탕"/>
-              </w:rPr>
-            </w:pPr>
-            <w:r>
-              <w:rPr>
-                <w:rFonts w:ascii="바탕" w:eastAsia="바탕" w:hAnsi="바탕" w:hint="eastAsia"/>
-              </w:rPr>
               <w:t>A</w:t>
             </w:r>
             <w:r>
@@ -7278,7 +5773,7 @@
             <w:pPr>
               <w:pStyle w:val="a3"/>
               <w:rPr>
-                <w:rFonts w:ascii="바탕" w:eastAsia="바탕" w:hAnsi="바탕" w:hint="eastAsia"/>
+                <w:rFonts w:ascii="바탕" w:eastAsia="바탕" w:hAnsi="바탕"/>
               </w:rPr>
             </w:pPr>
             <w:r>
@@ -7333,26 +5828,58 @@
             <w:pPr>
               <w:pStyle w:val="a3"/>
               <w:rPr>
+                <w:rFonts w:ascii="바탕" w:eastAsia="바탕" w:hAnsi="바탕"/>
+              </w:rPr>
+            </w:pPr>
+            <w:r>
+              <w:rPr>
+                <w:rFonts w:ascii="바탕" w:eastAsia="바탕" w:hAnsi="바탕"/>
+              </w:rPr>
+              <w:t>PB</w:t>
+            </w:r>
+            <w:r>
+              <w:rPr>
+                <w:rFonts w:ascii="바탕" w:eastAsia="바탕" w:hAnsi="바탕"/>
+              </w:rPr>
+              <w:t>4</w:t>
+            </w:r>
+          </w:p>
+        </w:tc>
+        <w:tc>
+          <w:tcPr>
+            <w:tcW w:w="1112" w:type="dxa"/>
+            <w:tcBorders>
+              <w:top w:val="single" w:sz="3" w:space="0" w:color="000000"/>
+              <w:left w:val="single" w:sz="3" w:space="0" w:color="000000"/>
+              <w:bottom w:val="single" w:sz="3" w:space="0" w:color="000000"/>
+              <w:right w:val="single" w:sz="3" w:space="0" w:color="000000"/>
+            </w:tcBorders>
+            <w:vAlign w:val="center"/>
+          </w:tcPr>
+          <w:p>
+            <w:pPr>
+              <w:pStyle w:val="a3"/>
+              <w:rPr>
+                <w:rFonts w:ascii="바탕" w:eastAsia="바탕" w:hAnsi="바탕"/>
+              </w:rPr>
+            </w:pPr>
+            <w:r>
+              <w:rPr>
                 <w:rFonts w:ascii="바탕" w:eastAsia="바탕" w:hAnsi="바탕" w:hint="eastAsia"/>
               </w:rPr>
-            </w:pPr>
-            <w:r>
-              <w:rPr>
-                <w:rFonts w:ascii="바탕" w:eastAsia="바탕" w:hAnsi="바탕"/>
-              </w:rPr>
-              <w:t>PB</w:t>
-            </w:r>
-            <w:r>
-              <w:rPr>
-                <w:rFonts w:ascii="바탕" w:eastAsia="바탕" w:hAnsi="바탕"/>
-              </w:rPr>
-              <w:t>4</w:t>
-            </w:r>
-          </w:p>
-        </w:tc>
-        <w:tc>
-          <w:tcPr>
-            <w:tcW w:w="1112" w:type="dxa"/>
+              <w:t>O</w:t>
+            </w:r>
+            <w:r>
+              <w:rPr>
+                <w:rFonts w:ascii="바탕" w:eastAsia="바탕" w:hAnsi="바탕"/>
+              </w:rPr>
+              <w:t>C0</w:t>
+            </w:r>
+          </w:p>
+        </w:tc>
+        <w:tc>
+          <w:tcPr>
+            <w:tcW w:w="942" w:type="dxa"/>
             <w:tcBorders>
               <w:top w:val="single" w:sz="3" w:space="0" w:color="000000"/>
               <w:left w:val="single" w:sz="3" w:space="0" w:color="000000"/>
@@ -7372,64 +5899,32 @@
               <w:rPr>
                 <w:rFonts w:ascii="바탕" w:eastAsia="바탕" w:hAnsi="바탕" w:hint="eastAsia"/>
               </w:rPr>
-              <w:t>O</w:t>
-            </w:r>
-            <w:r>
-              <w:rPr>
-                <w:rFonts w:ascii="바탕" w:eastAsia="바탕" w:hAnsi="바탕"/>
-              </w:rPr>
-              <w:t>C0</w:t>
-            </w:r>
-          </w:p>
-        </w:tc>
-        <w:tc>
-          <w:tcPr>
-            <w:tcW w:w="942" w:type="dxa"/>
-            <w:tcBorders>
-              <w:top w:val="single" w:sz="3" w:space="0" w:color="000000"/>
-              <w:left w:val="single" w:sz="3" w:space="0" w:color="000000"/>
-              <w:bottom w:val="single" w:sz="3" w:space="0" w:color="000000"/>
-              <w:right w:val="single" w:sz="3" w:space="0" w:color="000000"/>
-            </w:tcBorders>
-            <w:vAlign w:val="center"/>
-          </w:tcPr>
-          <w:p>
-            <w:pPr>
-              <w:pStyle w:val="a3"/>
+              <w:t>출력</w:t>
+            </w:r>
+          </w:p>
+        </w:tc>
+        <w:tc>
+          <w:tcPr>
+            <w:tcW w:w="2470" w:type="dxa"/>
+            <w:tcBorders>
+              <w:top w:val="single" w:sz="3" w:space="0" w:color="000000"/>
+              <w:left w:val="single" w:sz="3" w:space="0" w:color="000000"/>
+              <w:bottom w:val="single" w:sz="3" w:space="0" w:color="000000"/>
+              <w:right w:val="single" w:sz="3" w:space="0" w:color="000000"/>
+            </w:tcBorders>
+            <w:vAlign w:val="center"/>
+          </w:tcPr>
+          <w:p>
+            <w:pPr>
+              <w:pStyle w:val="a3"/>
+              <w:rPr>
+                <w:rFonts w:ascii="바탕" w:eastAsia="바탕" w:hAnsi="바탕"/>
+              </w:rPr>
+            </w:pPr>
+            <w:r>
               <w:rPr>
                 <w:rFonts w:ascii="바탕" w:eastAsia="바탕" w:hAnsi="바탕" w:hint="eastAsia"/>
               </w:rPr>
-            </w:pPr>
-            <w:r>
-              <w:rPr>
-                <w:rFonts w:ascii="바탕" w:eastAsia="바탕" w:hAnsi="바탕" w:hint="eastAsia"/>
-              </w:rPr>
-              <w:t>출력</w:t>
-            </w:r>
-          </w:p>
-        </w:tc>
-        <w:tc>
-          <w:tcPr>
-            <w:tcW w:w="2470" w:type="dxa"/>
-            <w:tcBorders>
-              <w:top w:val="single" w:sz="3" w:space="0" w:color="000000"/>
-              <w:left w:val="single" w:sz="3" w:space="0" w:color="000000"/>
-              <w:bottom w:val="single" w:sz="3" w:space="0" w:color="000000"/>
-              <w:right w:val="single" w:sz="3" w:space="0" w:color="000000"/>
-            </w:tcBorders>
-            <w:vAlign w:val="center"/>
-          </w:tcPr>
-          <w:p>
-            <w:pPr>
-              <w:pStyle w:val="a3"/>
-              <w:rPr>
-                <w:rFonts w:ascii="바탕" w:eastAsia="바탕" w:hAnsi="바탕" w:hint="eastAsia"/>
-              </w:rPr>
-            </w:pPr>
-            <w:r>
-              <w:rPr>
-                <w:rFonts w:ascii="바탕" w:eastAsia="바탕" w:hAnsi="바탕" w:hint="eastAsia"/>
-              </w:rPr>
               <w:t>S</w:t>
             </w:r>
             <w:r>
@@ -7455,7 +5950,7 @@
             <w:pPr>
               <w:pStyle w:val="a3"/>
               <w:rPr>
-                <w:rFonts w:ascii="바탕" w:eastAsia="바탕" w:hAnsi="바탕" w:hint="eastAsia"/>
+                <w:rFonts w:ascii="바탕" w:eastAsia="바탕" w:hAnsi="바탕"/>
               </w:rPr>
             </w:pPr>
             <w:r>
@@ -7518,103 +6013,101 @@
             <w:pPr>
               <w:pStyle w:val="a3"/>
               <w:rPr>
+                <w:rFonts w:ascii="바탕" w:eastAsia="바탕" w:hAnsi="바탕"/>
+              </w:rPr>
+            </w:pPr>
+            <w:r>
+              <w:rPr>
                 <w:rFonts w:ascii="바탕" w:eastAsia="바탕" w:hAnsi="바탕" w:hint="eastAsia"/>
               </w:rPr>
+              <w:t>O</w:t>
+            </w:r>
+            <w:r>
+              <w:rPr>
+                <w:rFonts w:ascii="바탕" w:eastAsia="바탕" w:hAnsi="바탕"/>
+              </w:rPr>
+              <w:t>C2</w:t>
+            </w:r>
+          </w:p>
+        </w:tc>
+        <w:tc>
+          <w:tcPr>
+            <w:tcW w:w="942" w:type="dxa"/>
+            <w:tcBorders>
+              <w:top w:val="single" w:sz="3" w:space="0" w:color="000000"/>
+              <w:left w:val="single" w:sz="3" w:space="0" w:color="000000"/>
+              <w:bottom w:val="single" w:sz="3" w:space="0" w:color="000000"/>
+              <w:right w:val="single" w:sz="3" w:space="0" w:color="000000"/>
+            </w:tcBorders>
+            <w:vAlign w:val="center"/>
+          </w:tcPr>
+          <w:p>
+            <w:pPr>
+              <w:pStyle w:val="a3"/>
+              <w:rPr>
+                <w:rFonts w:ascii="바탕" w:eastAsia="바탕" w:hAnsi="바탕"/>
+              </w:rPr>
             </w:pPr>
             <w:r>
               <w:rPr>
                 <w:rFonts w:ascii="바탕" w:eastAsia="바탕" w:hAnsi="바탕" w:hint="eastAsia"/>
               </w:rPr>
-              <w:t>O</w:t>
-            </w:r>
-            <w:r>
-              <w:rPr>
-                <w:rFonts w:ascii="바탕" w:eastAsia="바탕" w:hAnsi="바탕"/>
-              </w:rPr>
-              <w:t>C2</w:t>
-            </w:r>
-          </w:p>
-        </w:tc>
-        <w:tc>
-          <w:tcPr>
-            <w:tcW w:w="942" w:type="dxa"/>
-            <w:tcBorders>
-              <w:top w:val="single" w:sz="3" w:space="0" w:color="000000"/>
-              <w:left w:val="single" w:sz="3" w:space="0" w:color="000000"/>
-              <w:bottom w:val="single" w:sz="3" w:space="0" w:color="000000"/>
-              <w:right w:val="single" w:sz="3" w:space="0" w:color="000000"/>
-            </w:tcBorders>
-            <w:vAlign w:val="center"/>
-          </w:tcPr>
-          <w:p>
-            <w:pPr>
-              <w:pStyle w:val="a3"/>
+              <w:t>출력</w:t>
+            </w:r>
+          </w:p>
+        </w:tc>
+        <w:tc>
+          <w:tcPr>
+            <w:tcW w:w="2470" w:type="dxa"/>
+            <w:tcBorders>
+              <w:top w:val="single" w:sz="3" w:space="0" w:color="000000"/>
+              <w:left w:val="single" w:sz="3" w:space="0" w:color="000000"/>
+              <w:bottom w:val="single" w:sz="3" w:space="0" w:color="000000"/>
+              <w:right w:val="single" w:sz="3" w:space="0" w:color="000000"/>
+            </w:tcBorders>
+            <w:vAlign w:val="center"/>
+          </w:tcPr>
+          <w:p>
+            <w:pPr>
+              <w:pStyle w:val="a3"/>
+              <w:rPr>
+                <w:rFonts w:ascii="바탕" w:eastAsia="바탕" w:hAnsi="바탕"/>
+              </w:rPr>
+            </w:pPr>
+            <w:r>
+              <w:rPr>
+                <w:rFonts w:ascii="바탕" w:eastAsia="바탕" w:hAnsi="바탕"/>
+              </w:rPr>
+              <w:t>SPK 1</w:t>
+            </w:r>
+          </w:p>
+        </w:tc>
+        <w:tc>
+          <w:tcPr>
+            <w:tcW w:w="3435" w:type="dxa"/>
+            <w:tcBorders>
+              <w:top w:val="single" w:sz="3" w:space="0" w:color="000000"/>
+              <w:left w:val="single" w:sz="3" w:space="0" w:color="000000"/>
+              <w:bottom w:val="single" w:sz="3" w:space="0" w:color="000000"/>
+              <w:right w:val="single" w:sz="3" w:space="0" w:color="000000"/>
+            </w:tcBorders>
+            <w:vAlign w:val="center"/>
+          </w:tcPr>
+          <w:p>
+            <w:pPr>
+              <w:pStyle w:val="a3"/>
+              <w:rPr>
+                <w:rFonts w:ascii="바탕" w:eastAsia="바탕" w:hAnsi="바탕"/>
+              </w:rPr>
+            </w:pPr>
+            <w:r>
               <w:rPr>
                 <w:rFonts w:ascii="바탕" w:eastAsia="바탕" w:hAnsi="바탕" w:hint="eastAsia"/>
               </w:rPr>
-            </w:pPr>
-            <w:r>
-              <w:rPr>
-                <w:rFonts w:ascii="바탕" w:eastAsia="바탕" w:hAnsi="바탕" w:hint="eastAsia"/>
-              </w:rPr>
-              <w:t>출력</w:t>
-            </w:r>
-          </w:p>
-        </w:tc>
-        <w:tc>
-          <w:tcPr>
-            <w:tcW w:w="2470" w:type="dxa"/>
-            <w:tcBorders>
-              <w:top w:val="single" w:sz="3" w:space="0" w:color="000000"/>
-              <w:left w:val="single" w:sz="3" w:space="0" w:color="000000"/>
-              <w:bottom w:val="single" w:sz="3" w:space="0" w:color="000000"/>
-              <w:right w:val="single" w:sz="3" w:space="0" w:color="000000"/>
-            </w:tcBorders>
-            <w:vAlign w:val="center"/>
-          </w:tcPr>
-          <w:p>
-            <w:pPr>
-              <w:pStyle w:val="a3"/>
-              <w:rPr>
-                <w:rFonts w:ascii="바탕" w:eastAsia="바탕" w:hAnsi="바탕" w:hint="eastAsia"/>
-              </w:rPr>
-            </w:pPr>
-            <w:r>
-              <w:rPr>
-                <w:rFonts w:ascii="바탕" w:eastAsia="바탕" w:hAnsi="바탕"/>
-              </w:rPr>
-              <w:t>SPK 1</w:t>
-            </w:r>
-          </w:p>
-        </w:tc>
-        <w:tc>
-          <w:tcPr>
-            <w:tcW w:w="3435" w:type="dxa"/>
-            <w:tcBorders>
-              <w:top w:val="single" w:sz="3" w:space="0" w:color="000000"/>
-              <w:left w:val="single" w:sz="3" w:space="0" w:color="000000"/>
-              <w:bottom w:val="single" w:sz="3" w:space="0" w:color="000000"/>
-              <w:right w:val="single" w:sz="3" w:space="0" w:color="000000"/>
-            </w:tcBorders>
-            <w:vAlign w:val="center"/>
-          </w:tcPr>
-          <w:p>
-            <w:pPr>
-              <w:pStyle w:val="a3"/>
-              <w:rPr>
-                <w:rFonts w:ascii="바탕" w:eastAsia="바탕" w:hAnsi="바탕" w:hint="eastAsia"/>
-              </w:rPr>
-            </w:pPr>
-            <w:r>
-              <w:rPr>
-                <w:rFonts w:ascii="바탕" w:eastAsia="바탕" w:hAnsi="바탕" w:hint="eastAsia"/>
-              </w:rPr>
               <w:t>1번 스피커 주파수 변조 출력</w:t>
             </w:r>
           </w:p>
         </w:tc>
-        <w:bookmarkStart w:id="1" w:name="_GoBack"/>
-        <w:bookmarkEnd w:id="1"/>
       </w:tr>
       <w:tr>
         <w:trPr>
@@ -7635,14 +6128,1021 @@
             <w:pPr>
               <w:pStyle w:val="a3"/>
               <w:rPr>
+                <w:rFonts w:ascii="바탕" w:eastAsia="바탕" w:hAnsi="바탕"/>
+              </w:rPr>
+            </w:pPr>
+            <w:r>
+              <w:rPr>
+                <w:rFonts w:ascii="바탕" w:eastAsia="바탕" w:hAnsi="바탕"/>
+              </w:rPr>
+              <w:t>PB</w:t>
+            </w:r>
+            <w:r>
+              <w:rPr>
+                <w:rFonts w:ascii="바탕" w:eastAsia="바탕" w:hAnsi="바탕"/>
+              </w:rPr>
+              <w:t>6</w:t>
+            </w:r>
+          </w:p>
+        </w:tc>
+        <w:tc>
+          <w:tcPr>
+            <w:tcW w:w="1112" w:type="dxa"/>
+            <w:tcBorders>
+              <w:top w:val="single" w:sz="3" w:space="0" w:color="000000"/>
+              <w:left w:val="single" w:sz="3" w:space="0" w:color="000000"/>
+              <w:bottom w:val="single" w:sz="3" w:space="0" w:color="000000"/>
+              <w:right w:val="single" w:sz="3" w:space="0" w:color="000000"/>
+            </w:tcBorders>
+            <w:vAlign w:val="center"/>
+          </w:tcPr>
+          <w:p>
+            <w:pPr>
+              <w:pStyle w:val="a3"/>
+              <w:rPr>
+                <w:rFonts w:ascii="바탕" w:eastAsia="바탕" w:hAnsi="바탕"/>
+              </w:rPr>
+            </w:pPr>
+          </w:p>
+        </w:tc>
+        <w:tc>
+          <w:tcPr>
+            <w:tcW w:w="942" w:type="dxa"/>
+            <w:tcBorders>
+              <w:top w:val="single" w:sz="3" w:space="0" w:color="000000"/>
+              <w:left w:val="single" w:sz="3" w:space="0" w:color="000000"/>
+              <w:bottom w:val="single" w:sz="3" w:space="0" w:color="000000"/>
+              <w:right w:val="single" w:sz="3" w:space="0" w:color="000000"/>
+            </w:tcBorders>
+            <w:vAlign w:val="center"/>
+          </w:tcPr>
+          <w:p>
+            <w:pPr>
+              <w:pStyle w:val="a3"/>
+              <w:rPr>
+                <w:rFonts w:ascii="바탕" w:eastAsia="바탕" w:hAnsi="바탕"/>
+              </w:rPr>
+            </w:pPr>
+            <w:r>
+              <w:rPr>
                 <w:rFonts w:ascii="바탕" w:eastAsia="바탕" w:hAnsi="바탕" w:hint="eastAsia"/>
               </w:rPr>
-            </w:pPr>
-            <w:r>
-              <w:rPr>
-                <w:rFonts w:ascii="바탕" w:eastAsia="바탕" w:hAnsi="바탕"/>
-              </w:rPr>
-              <w:t>PB</w:t>
+              <w:t>출력</w:t>
+            </w:r>
+          </w:p>
+        </w:tc>
+        <w:tc>
+          <w:tcPr>
+            <w:tcW w:w="2470" w:type="dxa"/>
+            <w:tcBorders>
+              <w:top w:val="single" w:sz="3" w:space="0" w:color="000000"/>
+              <w:left w:val="single" w:sz="3" w:space="0" w:color="000000"/>
+              <w:bottom w:val="single" w:sz="3" w:space="0" w:color="000000"/>
+              <w:right w:val="single" w:sz="3" w:space="0" w:color="000000"/>
+            </w:tcBorders>
+            <w:vAlign w:val="center"/>
+          </w:tcPr>
+          <w:p>
+            <w:pPr>
+              <w:pStyle w:val="a3"/>
+              <w:rPr>
+                <w:rFonts w:ascii="바탕" w:eastAsia="바탕" w:hAnsi="바탕"/>
+              </w:rPr>
+            </w:pPr>
+            <w:r>
+              <w:rPr>
+                <w:rFonts w:ascii="바탕" w:eastAsia="바탕" w:hAnsi="바탕" w:hint="eastAsia"/>
+              </w:rPr>
+              <w:t>H</w:t>
+            </w:r>
+            <w:r>
+              <w:rPr>
+                <w:rFonts w:ascii="바탕" w:eastAsia="바탕" w:hAnsi="바탕"/>
+              </w:rPr>
+              <w:t xml:space="preserve">ES-288 </w:t>
+            </w:r>
+          </w:p>
+        </w:tc>
+        <w:tc>
+          <w:tcPr>
+            <w:tcW w:w="3435" w:type="dxa"/>
+            <w:tcBorders>
+              <w:top w:val="single" w:sz="3" w:space="0" w:color="000000"/>
+              <w:left w:val="single" w:sz="3" w:space="0" w:color="000000"/>
+              <w:bottom w:val="single" w:sz="3" w:space="0" w:color="000000"/>
+              <w:right w:val="single" w:sz="3" w:space="0" w:color="000000"/>
+            </w:tcBorders>
+            <w:vAlign w:val="center"/>
+          </w:tcPr>
+          <w:p>
+            <w:pPr>
+              <w:pStyle w:val="a3"/>
+              <w:rPr>
+                <w:rFonts w:ascii="바탕" w:eastAsia="바탕" w:hAnsi="바탕"/>
+              </w:rPr>
+            </w:pPr>
+            <w:proofErr w:type="spellStart"/>
+            <w:r>
+              <w:rPr>
+                <w:rFonts w:ascii="바탕" w:eastAsia="바탕" w:hAnsi="바탕" w:hint="eastAsia"/>
+              </w:rPr>
+              <w:t>서보모터</w:t>
+            </w:r>
+            <w:proofErr w:type="spellEnd"/>
+            <w:r>
+              <w:rPr>
+                <w:rFonts w:ascii="바탕" w:eastAsia="바탕" w:hAnsi="바탕" w:hint="eastAsia"/>
+              </w:rPr>
+              <w:t xml:space="preserve"> </w:t>
+            </w:r>
+            <w:r>
+              <w:rPr>
+                <w:rFonts w:ascii="바탕" w:eastAsia="바탕" w:hAnsi="바탕"/>
+              </w:rPr>
+              <w:t xml:space="preserve">PWM </w:t>
+            </w:r>
+            <w:r>
+              <w:rPr>
+                <w:rFonts w:ascii="바탕" w:eastAsia="바탕" w:hAnsi="바탕" w:hint="eastAsia"/>
+              </w:rPr>
+              <w:t>제어신호</w:t>
+            </w:r>
+          </w:p>
+        </w:tc>
+      </w:tr>
+      <w:tr>
+        <w:trPr>
+          <w:trHeight w:val="56"/>
+        </w:trPr>
+        <w:tc>
+          <w:tcPr>
+            <w:tcW w:w="1113" w:type="dxa"/>
+            <w:tcBorders>
+              <w:top w:val="single" w:sz="3" w:space="0" w:color="000000"/>
+              <w:left w:val="single" w:sz="3" w:space="0" w:color="000000"/>
+              <w:bottom w:val="single" w:sz="3" w:space="0" w:color="000000"/>
+              <w:right w:val="single" w:sz="3" w:space="0" w:color="000000"/>
+            </w:tcBorders>
+            <w:vAlign w:val="center"/>
+          </w:tcPr>
+          <w:p>
+            <w:pPr>
+              <w:pStyle w:val="a3"/>
+              <w:rPr>
+                <w:rFonts w:ascii="바탕" w:eastAsia="바탕" w:hAnsi="바탕" w:hint="eastAsia"/>
+              </w:rPr>
+            </w:pPr>
+            <w:r>
+              <w:rPr>
+                <w:rFonts w:ascii="바탕" w:eastAsia="바탕" w:hAnsi="바탕" w:hint="eastAsia"/>
+              </w:rPr>
+              <w:t>P</w:t>
+            </w:r>
+            <w:r>
+              <w:rPr>
+                <w:rFonts w:ascii="바탕" w:eastAsia="바탕" w:hAnsi="바탕"/>
+              </w:rPr>
+              <w:t>E0</w:t>
+            </w:r>
+          </w:p>
+        </w:tc>
+        <w:tc>
+          <w:tcPr>
+            <w:tcW w:w="1112" w:type="dxa"/>
+            <w:tcBorders>
+              <w:top w:val="single" w:sz="3" w:space="0" w:color="000000"/>
+              <w:left w:val="single" w:sz="3" w:space="0" w:color="000000"/>
+              <w:bottom w:val="single" w:sz="3" w:space="0" w:color="000000"/>
+              <w:right w:val="single" w:sz="3" w:space="0" w:color="000000"/>
+            </w:tcBorders>
+            <w:vAlign w:val="center"/>
+          </w:tcPr>
+          <w:p>
+            <w:pPr>
+              <w:pStyle w:val="a3"/>
+              <w:rPr>
+                <w:rFonts w:ascii="바탕" w:eastAsia="바탕" w:hAnsi="바탕"/>
+              </w:rPr>
+            </w:pPr>
+          </w:p>
+        </w:tc>
+        <w:tc>
+          <w:tcPr>
+            <w:tcW w:w="942" w:type="dxa"/>
+            <w:tcBorders>
+              <w:top w:val="single" w:sz="3" w:space="0" w:color="000000"/>
+              <w:left w:val="single" w:sz="3" w:space="0" w:color="000000"/>
+              <w:bottom w:val="single" w:sz="3" w:space="0" w:color="000000"/>
+              <w:right w:val="single" w:sz="3" w:space="0" w:color="000000"/>
+            </w:tcBorders>
+            <w:vAlign w:val="center"/>
+          </w:tcPr>
+          <w:p>
+            <w:pPr>
+              <w:pStyle w:val="a3"/>
+              <w:rPr>
+                <w:rFonts w:ascii="바탕" w:eastAsia="바탕" w:hAnsi="바탕" w:hint="eastAsia"/>
+              </w:rPr>
+            </w:pPr>
+            <w:r>
+              <w:rPr>
+                <w:rFonts w:ascii="바탕" w:eastAsia="바탕" w:hAnsi="바탕" w:hint="eastAsia"/>
+              </w:rPr>
+              <w:t>입출력</w:t>
+            </w:r>
+          </w:p>
+        </w:tc>
+        <w:tc>
+          <w:tcPr>
+            <w:tcW w:w="2470" w:type="dxa"/>
+            <w:tcBorders>
+              <w:top w:val="single" w:sz="3" w:space="0" w:color="000000"/>
+              <w:left w:val="single" w:sz="3" w:space="0" w:color="000000"/>
+              <w:bottom w:val="single" w:sz="3" w:space="0" w:color="000000"/>
+              <w:right w:val="single" w:sz="3" w:space="0" w:color="000000"/>
+            </w:tcBorders>
+            <w:vAlign w:val="center"/>
+          </w:tcPr>
+          <w:p>
+            <w:pPr>
+              <w:pStyle w:val="a3"/>
+              <w:rPr>
+                <w:rFonts w:ascii="바탕" w:eastAsia="바탕" w:hAnsi="바탕" w:hint="eastAsia"/>
+              </w:rPr>
+            </w:pPr>
+            <w:r>
+              <w:rPr>
+                <w:rFonts w:ascii="바탕" w:eastAsia="바탕" w:hAnsi="바탕" w:hint="eastAsia"/>
+              </w:rPr>
+              <w:t>출력 커넥터</w:t>
+            </w:r>
+          </w:p>
+        </w:tc>
+        <w:tc>
+          <w:tcPr>
+            <w:tcW w:w="3435" w:type="dxa"/>
+            <w:tcBorders>
+              <w:top w:val="single" w:sz="3" w:space="0" w:color="000000"/>
+              <w:left w:val="single" w:sz="3" w:space="0" w:color="000000"/>
+              <w:bottom w:val="single" w:sz="3" w:space="0" w:color="000000"/>
+              <w:right w:val="single" w:sz="3" w:space="0" w:color="000000"/>
+            </w:tcBorders>
+            <w:vAlign w:val="center"/>
+          </w:tcPr>
+          <w:p>
+            <w:pPr>
+              <w:pStyle w:val="a3"/>
+              <w:rPr>
+                <w:rFonts w:ascii="바탕" w:eastAsia="바탕" w:hAnsi="바탕" w:hint="eastAsia"/>
+              </w:rPr>
+            </w:pPr>
+            <w:r>
+              <w:rPr>
+                <w:rFonts w:ascii="바탕" w:eastAsia="바탕" w:hAnsi="바탕" w:hint="eastAsia"/>
+              </w:rPr>
+              <w:t>예약</w:t>
+            </w:r>
+          </w:p>
+        </w:tc>
+      </w:tr>
+      <w:tr>
+        <w:trPr>
+          <w:trHeight w:val="56"/>
+        </w:trPr>
+        <w:tc>
+          <w:tcPr>
+            <w:tcW w:w="1113" w:type="dxa"/>
+            <w:tcBorders>
+              <w:top w:val="single" w:sz="3" w:space="0" w:color="000000"/>
+              <w:left w:val="single" w:sz="3" w:space="0" w:color="000000"/>
+              <w:bottom w:val="single" w:sz="3" w:space="0" w:color="000000"/>
+              <w:right w:val="single" w:sz="3" w:space="0" w:color="000000"/>
+            </w:tcBorders>
+            <w:vAlign w:val="center"/>
+          </w:tcPr>
+          <w:p>
+            <w:pPr>
+              <w:pStyle w:val="a3"/>
+              <w:rPr>
+                <w:rFonts w:ascii="바탕" w:eastAsia="바탕" w:hAnsi="바탕" w:hint="eastAsia"/>
+              </w:rPr>
+            </w:pPr>
+            <w:r>
+              <w:rPr>
+                <w:rFonts w:ascii="바탕" w:eastAsia="바탕" w:hAnsi="바탕" w:hint="eastAsia"/>
+              </w:rPr>
+              <w:t>P</w:t>
+            </w:r>
+            <w:r>
+              <w:rPr>
+                <w:rFonts w:ascii="바탕" w:eastAsia="바탕" w:hAnsi="바탕"/>
+              </w:rPr>
+              <w:t>E</w:t>
+            </w:r>
+            <w:r>
+              <w:rPr>
+                <w:rFonts w:ascii="바탕" w:eastAsia="바탕" w:hAnsi="바탕"/>
+              </w:rPr>
+              <w:t>1</w:t>
+            </w:r>
+          </w:p>
+        </w:tc>
+        <w:tc>
+          <w:tcPr>
+            <w:tcW w:w="1112" w:type="dxa"/>
+            <w:tcBorders>
+              <w:top w:val="single" w:sz="3" w:space="0" w:color="000000"/>
+              <w:left w:val="single" w:sz="3" w:space="0" w:color="000000"/>
+              <w:bottom w:val="single" w:sz="3" w:space="0" w:color="000000"/>
+              <w:right w:val="single" w:sz="3" w:space="0" w:color="000000"/>
+            </w:tcBorders>
+            <w:vAlign w:val="center"/>
+          </w:tcPr>
+          <w:p>
+            <w:pPr>
+              <w:pStyle w:val="a3"/>
+              <w:rPr>
+                <w:rFonts w:ascii="바탕" w:eastAsia="바탕" w:hAnsi="바탕"/>
+              </w:rPr>
+            </w:pPr>
+          </w:p>
+        </w:tc>
+        <w:tc>
+          <w:tcPr>
+            <w:tcW w:w="942" w:type="dxa"/>
+            <w:tcBorders>
+              <w:top w:val="single" w:sz="3" w:space="0" w:color="000000"/>
+              <w:left w:val="single" w:sz="3" w:space="0" w:color="000000"/>
+              <w:bottom w:val="single" w:sz="3" w:space="0" w:color="000000"/>
+              <w:right w:val="single" w:sz="3" w:space="0" w:color="000000"/>
+            </w:tcBorders>
+            <w:vAlign w:val="center"/>
+          </w:tcPr>
+          <w:p>
+            <w:pPr>
+              <w:pStyle w:val="a3"/>
+              <w:rPr>
+                <w:rFonts w:ascii="바탕" w:eastAsia="바탕" w:hAnsi="바탕" w:hint="eastAsia"/>
+              </w:rPr>
+            </w:pPr>
+            <w:r>
+              <w:rPr>
+                <w:rFonts w:ascii="바탕" w:eastAsia="바탕" w:hAnsi="바탕" w:hint="eastAsia"/>
+              </w:rPr>
+              <w:t>입출력</w:t>
+            </w:r>
+          </w:p>
+        </w:tc>
+        <w:tc>
+          <w:tcPr>
+            <w:tcW w:w="2470" w:type="dxa"/>
+            <w:tcBorders>
+              <w:top w:val="single" w:sz="3" w:space="0" w:color="000000"/>
+              <w:left w:val="single" w:sz="3" w:space="0" w:color="000000"/>
+              <w:bottom w:val="single" w:sz="3" w:space="0" w:color="000000"/>
+              <w:right w:val="single" w:sz="3" w:space="0" w:color="000000"/>
+            </w:tcBorders>
+            <w:vAlign w:val="center"/>
+          </w:tcPr>
+          <w:p>
+            <w:pPr>
+              <w:pStyle w:val="a3"/>
+              <w:rPr>
+                <w:rFonts w:ascii="바탕" w:eastAsia="바탕" w:hAnsi="바탕" w:hint="eastAsia"/>
+              </w:rPr>
+            </w:pPr>
+            <w:r>
+              <w:rPr>
+                <w:rFonts w:ascii="바탕" w:eastAsia="바탕" w:hAnsi="바탕" w:hint="eastAsia"/>
+              </w:rPr>
+              <w:t>출력 커넥터</w:t>
+            </w:r>
+          </w:p>
+        </w:tc>
+        <w:tc>
+          <w:tcPr>
+            <w:tcW w:w="3435" w:type="dxa"/>
+            <w:tcBorders>
+              <w:top w:val="single" w:sz="3" w:space="0" w:color="000000"/>
+              <w:left w:val="single" w:sz="3" w:space="0" w:color="000000"/>
+              <w:bottom w:val="single" w:sz="3" w:space="0" w:color="000000"/>
+              <w:right w:val="single" w:sz="3" w:space="0" w:color="000000"/>
+            </w:tcBorders>
+            <w:vAlign w:val="center"/>
+          </w:tcPr>
+          <w:p>
+            <w:pPr>
+              <w:pStyle w:val="a3"/>
+              <w:rPr>
+                <w:rFonts w:ascii="바탕" w:eastAsia="바탕" w:hAnsi="바탕" w:hint="eastAsia"/>
+              </w:rPr>
+            </w:pPr>
+            <w:r>
+              <w:rPr>
+                <w:rFonts w:ascii="바탕" w:eastAsia="바탕" w:hAnsi="바탕" w:hint="eastAsia"/>
+              </w:rPr>
+              <w:t>예약</w:t>
+            </w:r>
+          </w:p>
+        </w:tc>
+      </w:tr>
+      <w:tr>
+        <w:trPr>
+          <w:trHeight w:val="56"/>
+        </w:trPr>
+        <w:tc>
+          <w:tcPr>
+            <w:tcW w:w="1113" w:type="dxa"/>
+            <w:tcBorders>
+              <w:top w:val="single" w:sz="3" w:space="0" w:color="000000"/>
+              <w:left w:val="single" w:sz="3" w:space="0" w:color="000000"/>
+              <w:bottom w:val="single" w:sz="3" w:space="0" w:color="000000"/>
+              <w:right w:val="single" w:sz="3" w:space="0" w:color="000000"/>
+            </w:tcBorders>
+            <w:vAlign w:val="center"/>
+          </w:tcPr>
+          <w:p>
+            <w:pPr>
+              <w:pStyle w:val="a3"/>
+              <w:rPr>
+                <w:rFonts w:ascii="바탕" w:eastAsia="바탕" w:hAnsi="바탕" w:hint="eastAsia"/>
+              </w:rPr>
+            </w:pPr>
+            <w:r>
+              <w:rPr>
+                <w:rFonts w:ascii="바탕" w:eastAsia="바탕" w:hAnsi="바탕" w:hint="eastAsia"/>
+              </w:rPr>
+              <w:t>P</w:t>
+            </w:r>
+            <w:r>
+              <w:rPr>
+                <w:rFonts w:ascii="바탕" w:eastAsia="바탕" w:hAnsi="바탕"/>
+              </w:rPr>
+              <w:t>E</w:t>
+            </w:r>
+            <w:r>
+              <w:rPr>
+                <w:rFonts w:ascii="바탕" w:eastAsia="바탕" w:hAnsi="바탕"/>
+              </w:rPr>
+              <w:t>2</w:t>
+            </w:r>
+          </w:p>
+        </w:tc>
+        <w:tc>
+          <w:tcPr>
+            <w:tcW w:w="1112" w:type="dxa"/>
+            <w:tcBorders>
+              <w:top w:val="single" w:sz="3" w:space="0" w:color="000000"/>
+              <w:left w:val="single" w:sz="3" w:space="0" w:color="000000"/>
+              <w:bottom w:val="single" w:sz="3" w:space="0" w:color="000000"/>
+              <w:right w:val="single" w:sz="3" w:space="0" w:color="000000"/>
+            </w:tcBorders>
+            <w:vAlign w:val="center"/>
+          </w:tcPr>
+          <w:p>
+            <w:pPr>
+              <w:pStyle w:val="a3"/>
+              <w:rPr>
+                <w:rFonts w:ascii="바탕" w:eastAsia="바탕" w:hAnsi="바탕"/>
+              </w:rPr>
+            </w:pPr>
+          </w:p>
+        </w:tc>
+        <w:tc>
+          <w:tcPr>
+            <w:tcW w:w="942" w:type="dxa"/>
+            <w:tcBorders>
+              <w:top w:val="single" w:sz="3" w:space="0" w:color="000000"/>
+              <w:left w:val="single" w:sz="3" w:space="0" w:color="000000"/>
+              <w:bottom w:val="single" w:sz="3" w:space="0" w:color="000000"/>
+              <w:right w:val="single" w:sz="3" w:space="0" w:color="000000"/>
+            </w:tcBorders>
+            <w:vAlign w:val="center"/>
+          </w:tcPr>
+          <w:p>
+            <w:pPr>
+              <w:pStyle w:val="a3"/>
+              <w:rPr>
+                <w:rFonts w:ascii="바탕" w:eastAsia="바탕" w:hAnsi="바탕" w:hint="eastAsia"/>
+              </w:rPr>
+            </w:pPr>
+            <w:r>
+              <w:rPr>
+                <w:rFonts w:ascii="바탕" w:eastAsia="바탕" w:hAnsi="바탕" w:hint="eastAsia"/>
+              </w:rPr>
+              <w:t>입출력</w:t>
+            </w:r>
+          </w:p>
+        </w:tc>
+        <w:tc>
+          <w:tcPr>
+            <w:tcW w:w="2470" w:type="dxa"/>
+            <w:tcBorders>
+              <w:top w:val="single" w:sz="3" w:space="0" w:color="000000"/>
+              <w:left w:val="single" w:sz="3" w:space="0" w:color="000000"/>
+              <w:bottom w:val="single" w:sz="3" w:space="0" w:color="000000"/>
+              <w:right w:val="single" w:sz="3" w:space="0" w:color="000000"/>
+            </w:tcBorders>
+            <w:vAlign w:val="center"/>
+          </w:tcPr>
+          <w:p>
+            <w:pPr>
+              <w:pStyle w:val="a3"/>
+              <w:rPr>
+                <w:rFonts w:ascii="바탕" w:eastAsia="바탕" w:hAnsi="바탕" w:hint="eastAsia"/>
+              </w:rPr>
+            </w:pPr>
+            <w:r>
+              <w:rPr>
+                <w:rFonts w:ascii="바탕" w:eastAsia="바탕" w:hAnsi="바탕" w:hint="eastAsia"/>
+              </w:rPr>
+              <w:t>출력 커넥터</w:t>
+            </w:r>
+          </w:p>
+        </w:tc>
+        <w:tc>
+          <w:tcPr>
+            <w:tcW w:w="3435" w:type="dxa"/>
+            <w:tcBorders>
+              <w:top w:val="single" w:sz="3" w:space="0" w:color="000000"/>
+              <w:left w:val="single" w:sz="3" w:space="0" w:color="000000"/>
+              <w:bottom w:val="single" w:sz="3" w:space="0" w:color="000000"/>
+              <w:right w:val="single" w:sz="3" w:space="0" w:color="000000"/>
+            </w:tcBorders>
+            <w:vAlign w:val="center"/>
+          </w:tcPr>
+          <w:p>
+            <w:pPr>
+              <w:pStyle w:val="a3"/>
+              <w:rPr>
+                <w:rFonts w:ascii="바탕" w:eastAsia="바탕" w:hAnsi="바탕" w:hint="eastAsia"/>
+              </w:rPr>
+            </w:pPr>
+            <w:r>
+              <w:rPr>
+                <w:rFonts w:ascii="바탕" w:eastAsia="바탕" w:hAnsi="바탕" w:hint="eastAsia"/>
+              </w:rPr>
+              <w:t>예약</w:t>
+            </w:r>
+          </w:p>
+        </w:tc>
+      </w:tr>
+      <w:tr>
+        <w:trPr>
+          <w:trHeight w:val="56"/>
+        </w:trPr>
+        <w:tc>
+          <w:tcPr>
+            <w:tcW w:w="1113" w:type="dxa"/>
+            <w:tcBorders>
+              <w:top w:val="single" w:sz="3" w:space="0" w:color="000000"/>
+              <w:left w:val="single" w:sz="3" w:space="0" w:color="000000"/>
+              <w:bottom w:val="single" w:sz="3" w:space="0" w:color="000000"/>
+              <w:right w:val="single" w:sz="3" w:space="0" w:color="000000"/>
+            </w:tcBorders>
+            <w:vAlign w:val="center"/>
+          </w:tcPr>
+          <w:p>
+            <w:pPr>
+              <w:pStyle w:val="a3"/>
+              <w:rPr>
+                <w:rFonts w:ascii="바탕" w:eastAsia="바탕" w:hAnsi="바탕" w:hint="eastAsia"/>
+              </w:rPr>
+            </w:pPr>
+            <w:r>
+              <w:rPr>
+                <w:rFonts w:ascii="바탕" w:eastAsia="바탕" w:hAnsi="바탕" w:hint="eastAsia"/>
+              </w:rPr>
+              <w:t>P</w:t>
+            </w:r>
+            <w:r>
+              <w:rPr>
+                <w:rFonts w:ascii="바탕" w:eastAsia="바탕" w:hAnsi="바탕"/>
+              </w:rPr>
+              <w:t>E</w:t>
+            </w:r>
+            <w:r>
+              <w:rPr>
+                <w:rFonts w:ascii="바탕" w:eastAsia="바탕" w:hAnsi="바탕"/>
+              </w:rPr>
+              <w:t>3</w:t>
+            </w:r>
+          </w:p>
+        </w:tc>
+        <w:tc>
+          <w:tcPr>
+            <w:tcW w:w="1112" w:type="dxa"/>
+            <w:tcBorders>
+              <w:top w:val="single" w:sz="3" w:space="0" w:color="000000"/>
+              <w:left w:val="single" w:sz="3" w:space="0" w:color="000000"/>
+              <w:bottom w:val="single" w:sz="3" w:space="0" w:color="000000"/>
+              <w:right w:val="single" w:sz="3" w:space="0" w:color="000000"/>
+            </w:tcBorders>
+            <w:vAlign w:val="center"/>
+          </w:tcPr>
+          <w:p>
+            <w:pPr>
+              <w:pStyle w:val="a3"/>
+              <w:rPr>
+                <w:rFonts w:ascii="바탕" w:eastAsia="바탕" w:hAnsi="바탕"/>
+              </w:rPr>
+            </w:pPr>
+          </w:p>
+        </w:tc>
+        <w:tc>
+          <w:tcPr>
+            <w:tcW w:w="942" w:type="dxa"/>
+            <w:tcBorders>
+              <w:top w:val="single" w:sz="3" w:space="0" w:color="000000"/>
+              <w:left w:val="single" w:sz="3" w:space="0" w:color="000000"/>
+              <w:bottom w:val="single" w:sz="3" w:space="0" w:color="000000"/>
+              <w:right w:val="single" w:sz="3" w:space="0" w:color="000000"/>
+            </w:tcBorders>
+            <w:vAlign w:val="center"/>
+          </w:tcPr>
+          <w:p>
+            <w:pPr>
+              <w:pStyle w:val="a3"/>
+              <w:rPr>
+                <w:rFonts w:ascii="바탕" w:eastAsia="바탕" w:hAnsi="바탕" w:hint="eastAsia"/>
+              </w:rPr>
+            </w:pPr>
+            <w:r>
+              <w:rPr>
+                <w:rFonts w:ascii="바탕" w:eastAsia="바탕" w:hAnsi="바탕" w:hint="eastAsia"/>
+              </w:rPr>
+              <w:t>입출력</w:t>
+            </w:r>
+          </w:p>
+        </w:tc>
+        <w:tc>
+          <w:tcPr>
+            <w:tcW w:w="2470" w:type="dxa"/>
+            <w:tcBorders>
+              <w:top w:val="single" w:sz="3" w:space="0" w:color="000000"/>
+              <w:left w:val="single" w:sz="3" w:space="0" w:color="000000"/>
+              <w:bottom w:val="single" w:sz="3" w:space="0" w:color="000000"/>
+              <w:right w:val="single" w:sz="3" w:space="0" w:color="000000"/>
+            </w:tcBorders>
+            <w:vAlign w:val="center"/>
+          </w:tcPr>
+          <w:p>
+            <w:pPr>
+              <w:pStyle w:val="a3"/>
+              <w:rPr>
+                <w:rFonts w:ascii="바탕" w:eastAsia="바탕" w:hAnsi="바탕" w:hint="eastAsia"/>
+              </w:rPr>
+            </w:pPr>
+            <w:r>
+              <w:rPr>
+                <w:rFonts w:ascii="바탕" w:eastAsia="바탕" w:hAnsi="바탕" w:hint="eastAsia"/>
+              </w:rPr>
+              <w:t>출력 커넥터</w:t>
+            </w:r>
+          </w:p>
+        </w:tc>
+        <w:tc>
+          <w:tcPr>
+            <w:tcW w:w="3435" w:type="dxa"/>
+            <w:tcBorders>
+              <w:top w:val="single" w:sz="3" w:space="0" w:color="000000"/>
+              <w:left w:val="single" w:sz="3" w:space="0" w:color="000000"/>
+              <w:bottom w:val="single" w:sz="3" w:space="0" w:color="000000"/>
+              <w:right w:val="single" w:sz="3" w:space="0" w:color="000000"/>
+            </w:tcBorders>
+            <w:vAlign w:val="center"/>
+          </w:tcPr>
+          <w:p>
+            <w:pPr>
+              <w:pStyle w:val="a3"/>
+              <w:rPr>
+                <w:rFonts w:ascii="바탕" w:eastAsia="바탕" w:hAnsi="바탕" w:hint="eastAsia"/>
+              </w:rPr>
+            </w:pPr>
+            <w:r>
+              <w:rPr>
+                <w:rFonts w:ascii="바탕" w:eastAsia="바탕" w:hAnsi="바탕" w:hint="eastAsia"/>
+              </w:rPr>
+              <w:t>예약</w:t>
+            </w:r>
+          </w:p>
+        </w:tc>
+      </w:tr>
+      <w:tr>
+        <w:trPr>
+          <w:trHeight w:val="56"/>
+        </w:trPr>
+        <w:tc>
+          <w:tcPr>
+            <w:tcW w:w="1113" w:type="dxa"/>
+            <w:tcBorders>
+              <w:top w:val="single" w:sz="3" w:space="0" w:color="000000"/>
+              <w:left w:val="single" w:sz="3" w:space="0" w:color="000000"/>
+              <w:bottom w:val="single" w:sz="3" w:space="0" w:color="000000"/>
+              <w:right w:val="single" w:sz="3" w:space="0" w:color="000000"/>
+            </w:tcBorders>
+            <w:vAlign w:val="center"/>
+          </w:tcPr>
+          <w:p>
+            <w:pPr>
+              <w:pStyle w:val="a3"/>
+              <w:rPr>
+                <w:rFonts w:ascii="바탕" w:eastAsia="바탕" w:hAnsi="바탕" w:hint="eastAsia"/>
+              </w:rPr>
+            </w:pPr>
+            <w:r>
+              <w:rPr>
+                <w:rFonts w:ascii="바탕" w:eastAsia="바탕" w:hAnsi="바탕" w:hint="eastAsia"/>
+              </w:rPr>
+              <w:t>P</w:t>
+            </w:r>
+            <w:r>
+              <w:rPr>
+                <w:rFonts w:ascii="바탕" w:eastAsia="바탕" w:hAnsi="바탕"/>
+              </w:rPr>
+              <w:t>E</w:t>
+            </w:r>
+            <w:r>
+              <w:rPr>
+                <w:rFonts w:ascii="바탕" w:eastAsia="바탕" w:hAnsi="바탕"/>
+              </w:rPr>
+              <w:t>4</w:t>
+            </w:r>
+          </w:p>
+        </w:tc>
+        <w:tc>
+          <w:tcPr>
+            <w:tcW w:w="1112" w:type="dxa"/>
+            <w:tcBorders>
+              <w:top w:val="single" w:sz="3" w:space="0" w:color="000000"/>
+              <w:left w:val="single" w:sz="3" w:space="0" w:color="000000"/>
+              <w:bottom w:val="single" w:sz="3" w:space="0" w:color="000000"/>
+              <w:right w:val="single" w:sz="3" w:space="0" w:color="000000"/>
+            </w:tcBorders>
+            <w:vAlign w:val="center"/>
+          </w:tcPr>
+          <w:p>
+            <w:pPr>
+              <w:pStyle w:val="a3"/>
+              <w:rPr>
+                <w:rFonts w:ascii="바탕" w:eastAsia="바탕" w:hAnsi="바탕"/>
+              </w:rPr>
+            </w:pPr>
+          </w:p>
+        </w:tc>
+        <w:tc>
+          <w:tcPr>
+            <w:tcW w:w="942" w:type="dxa"/>
+            <w:tcBorders>
+              <w:top w:val="single" w:sz="3" w:space="0" w:color="000000"/>
+              <w:left w:val="single" w:sz="3" w:space="0" w:color="000000"/>
+              <w:bottom w:val="single" w:sz="3" w:space="0" w:color="000000"/>
+              <w:right w:val="single" w:sz="3" w:space="0" w:color="000000"/>
+            </w:tcBorders>
+            <w:vAlign w:val="center"/>
+          </w:tcPr>
+          <w:p>
+            <w:pPr>
+              <w:pStyle w:val="a3"/>
+              <w:rPr>
+                <w:rFonts w:ascii="바탕" w:eastAsia="바탕" w:hAnsi="바탕" w:hint="eastAsia"/>
+              </w:rPr>
+            </w:pPr>
+            <w:r>
+              <w:rPr>
+                <w:rFonts w:ascii="바탕" w:eastAsia="바탕" w:hAnsi="바탕" w:hint="eastAsia"/>
+              </w:rPr>
+              <w:t>입출력</w:t>
+            </w:r>
+          </w:p>
+        </w:tc>
+        <w:tc>
+          <w:tcPr>
+            <w:tcW w:w="2470" w:type="dxa"/>
+            <w:tcBorders>
+              <w:top w:val="single" w:sz="3" w:space="0" w:color="000000"/>
+              <w:left w:val="single" w:sz="3" w:space="0" w:color="000000"/>
+              <w:bottom w:val="single" w:sz="3" w:space="0" w:color="000000"/>
+              <w:right w:val="single" w:sz="3" w:space="0" w:color="000000"/>
+            </w:tcBorders>
+            <w:vAlign w:val="center"/>
+          </w:tcPr>
+          <w:p>
+            <w:pPr>
+              <w:pStyle w:val="a3"/>
+              <w:rPr>
+                <w:rFonts w:ascii="바탕" w:eastAsia="바탕" w:hAnsi="바탕" w:hint="eastAsia"/>
+              </w:rPr>
+            </w:pPr>
+            <w:r>
+              <w:rPr>
+                <w:rFonts w:ascii="바탕" w:eastAsia="바탕" w:hAnsi="바탕" w:hint="eastAsia"/>
+              </w:rPr>
+              <w:t>출력 커넥터</w:t>
+            </w:r>
+          </w:p>
+        </w:tc>
+        <w:tc>
+          <w:tcPr>
+            <w:tcW w:w="3435" w:type="dxa"/>
+            <w:tcBorders>
+              <w:top w:val="single" w:sz="3" w:space="0" w:color="000000"/>
+              <w:left w:val="single" w:sz="3" w:space="0" w:color="000000"/>
+              <w:bottom w:val="single" w:sz="3" w:space="0" w:color="000000"/>
+              <w:right w:val="single" w:sz="3" w:space="0" w:color="000000"/>
+            </w:tcBorders>
+            <w:vAlign w:val="center"/>
+          </w:tcPr>
+          <w:p>
+            <w:pPr>
+              <w:pStyle w:val="a3"/>
+              <w:rPr>
+                <w:rFonts w:ascii="바탕" w:eastAsia="바탕" w:hAnsi="바탕" w:hint="eastAsia"/>
+              </w:rPr>
+            </w:pPr>
+            <w:r>
+              <w:rPr>
+                <w:rFonts w:ascii="바탕" w:eastAsia="바탕" w:hAnsi="바탕" w:hint="eastAsia"/>
+              </w:rPr>
+              <w:t>예약</w:t>
+            </w:r>
+          </w:p>
+        </w:tc>
+      </w:tr>
+      <w:tr>
+        <w:trPr>
+          <w:trHeight w:val="56"/>
+        </w:trPr>
+        <w:tc>
+          <w:tcPr>
+            <w:tcW w:w="1113" w:type="dxa"/>
+            <w:tcBorders>
+              <w:top w:val="single" w:sz="3" w:space="0" w:color="000000"/>
+              <w:left w:val="single" w:sz="3" w:space="0" w:color="000000"/>
+              <w:bottom w:val="single" w:sz="3" w:space="0" w:color="000000"/>
+              <w:right w:val="single" w:sz="3" w:space="0" w:color="000000"/>
+            </w:tcBorders>
+            <w:vAlign w:val="center"/>
+          </w:tcPr>
+          <w:p>
+            <w:pPr>
+              <w:pStyle w:val="a3"/>
+              <w:rPr>
+                <w:rFonts w:ascii="바탕" w:eastAsia="바탕" w:hAnsi="바탕" w:hint="eastAsia"/>
+              </w:rPr>
+            </w:pPr>
+            <w:r>
+              <w:rPr>
+                <w:rFonts w:ascii="바탕" w:eastAsia="바탕" w:hAnsi="바탕" w:hint="eastAsia"/>
+              </w:rPr>
+              <w:t>P</w:t>
+            </w:r>
+            <w:r>
+              <w:rPr>
+                <w:rFonts w:ascii="바탕" w:eastAsia="바탕" w:hAnsi="바탕"/>
+              </w:rPr>
+              <w:t>E</w:t>
+            </w:r>
+            <w:r>
+              <w:rPr>
+                <w:rFonts w:ascii="바탕" w:eastAsia="바탕" w:hAnsi="바탕"/>
+              </w:rPr>
+              <w:t>5</w:t>
+            </w:r>
+          </w:p>
+        </w:tc>
+        <w:tc>
+          <w:tcPr>
+            <w:tcW w:w="1112" w:type="dxa"/>
+            <w:tcBorders>
+              <w:top w:val="single" w:sz="3" w:space="0" w:color="000000"/>
+              <w:left w:val="single" w:sz="3" w:space="0" w:color="000000"/>
+              <w:bottom w:val="single" w:sz="3" w:space="0" w:color="000000"/>
+              <w:right w:val="single" w:sz="3" w:space="0" w:color="000000"/>
+            </w:tcBorders>
+            <w:vAlign w:val="center"/>
+          </w:tcPr>
+          <w:p>
+            <w:pPr>
+              <w:pStyle w:val="a3"/>
+              <w:rPr>
+                <w:rFonts w:ascii="바탕" w:eastAsia="바탕" w:hAnsi="바탕"/>
+              </w:rPr>
+            </w:pPr>
+          </w:p>
+        </w:tc>
+        <w:tc>
+          <w:tcPr>
+            <w:tcW w:w="942" w:type="dxa"/>
+            <w:tcBorders>
+              <w:top w:val="single" w:sz="3" w:space="0" w:color="000000"/>
+              <w:left w:val="single" w:sz="3" w:space="0" w:color="000000"/>
+              <w:bottom w:val="single" w:sz="3" w:space="0" w:color="000000"/>
+              <w:right w:val="single" w:sz="3" w:space="0" w:color="000000"/>
+            </w:tcBorders>
+            <w:vAlign w:val="center"/>
+          </w:tcPr>
+          <w:p>
+            <w:pPr>
+              <w:pStyle w:val="a3"/>
+              <w:rPr>
+                <w:rFonts w:ascii="바탕" w:eastAsia="바탕" w:hAnsi="바탕" w:hint="eastAsia"/>
+              </w:rPr>
+            </w:pPr>
+            <w:r>
+              <w:rPr>
+                <w:rFonts w:ascii="바탕" w:eastAsia="바탕" w:hAnsi="바탕" w:hint="eastAsia"/>
+              </w:rPr>
+              <w:t>입출력</w:t>
+            </w:r>
+          </w:p>
+        </w:tc>
+        <w:tc>
+          <w:tcPr>
+            <w:tcW w:w="2470" w:type="dxa"/>
+            <w:tcBorders>
+              <w:top w:val="single" w:sz="3" w:space="0" w:color="000000"/>
+              <w:left w:val="single" w:sz="3" w:space="0" w:color="000000"/>
+              <w:bottom w:val="single" w:sz="3" w:space="0" w:color="000000"/>
+              <w:right w:val="single" w:sz="3" w:space="0" w:color="000000"/>
+            </w:tcBorders>
+            <w:vAlign w:val="center"/>
+          </w:tcPr>
+          <w:p>
+            <w:pPr>
+              <w:pStyle w:val="a3"/>
+              <w:rPr>
+                <w:rFonts w:ascii="바탕" w:eastAsia="바탕" w:hAnsi="바탕" w:hint="eastAsia"/>
+              </w:rPr>
+            </w:pPr>
+            <w:r>
+              <w:rPr>
+                <w:rFonts w:ascii="바탕" w:eastAsia="바탕" w:hAnsi="바탕" w:hint="eastAsia"/>
+              </w:rPr>
+              <w:t>출력 커넥터</w:t>
+            </w:r>
+          </w:p>
+        </w:tc>
+        <w:tc>
+          <w:tcPr>
+            <w:tcW w:w="3435" w:type="dxa"/>
+            <w:tcBorders>
+              <w:top w:val="single" w:sz="3" w:space="0" w:color="000000"/>
+              <w:left w:val="single" w:sz="3" w:space="0" w:color="000000"/>
+              <w:bottom w:val="single" w:sz="3" w:space="0" w:color="000000"/>
+              <w:right w:val="single" w:sz="3" w:space="0" w:color="000000"/>
+            </w:tcBorders>
+            <w:vAlign w:val="center"/>
+          </w:tcPr>
+          <w:p>
+            <w:pPr>
+              <w:pStyle w:val="a3"/>
+              <w:rPr>
+                <w:rFonts w:ascii="바탕" w:eastAsia="바탕" w:hAnsi="바탕" w:hint="eastAsia"/>
+              </w:rPr>
+            </w:pPr>
+            <w:r>
+              <w:rPr>
+                <w:rFonts w:ascii="바탕" w:eastAsia="바탕" w:hAnsi="바탕" w:hint="eastAsia"/>
+              </w:rPr>
+              <w:t>예약</w:t>
+            </w:r>
+          </w:p>
+        </w:tc>
+      </w:tr>
+      <w:tr>
+        <w:trPr>
+          <w:trHeight w:val="56"/>
+        </w:trPr>
+        <w:tc>
+          <w:tcPr>
+            <w:tcW w:w="1113" w:type="dxa"/>
+            <w:tcBorders>
+              <w:top w:val="single" w:sz="3" w:space="0" w:color="000000"/>
+              <w:left w:val="single" w:sz="3" w:space="0" w:color="000000"/>
+              <w:bottom w:val="single" w:sz="3" w:space="0" w:color="000000"/>
+              <w:right w:val="single" w:sz="3" w:space="0" w:color="000000"/>
+            </w:tcBorders>
+            <w:vAlign w:val="center"/>
+          </w:tcPr>
+          <w:p>
+            <w:pPr>
+              <w:pStyle w:val="a3"/>
+              <w:rPr>
+                <w:rFonts w:ascii="바탕" w:eastAsia="바탕" w:hAnsi="바탕" w:hint="eastAsia"/>
+              </w:rPr>
+            </w:pPr>
+            <w:r>
+              <w:rPr>
+                <w:rFonts w:ascii="바탕" w:eastAsia="바탕" w:hAnsi="바탕" w:hint="eastAsia"/>
+              </w:rPr>
+              <w:t>P</w:t>
+            </w:r>
+            <w:r>
+              <w:rPr>
+                <w:rFonts w:ascii="바탕" w:eastAsia="바탕" w:hAnsi="바탕"/>
+              </w:rPr>
+              <w:t>E</w:t>
             </w:r>
             <w:r>
               <w:rPr>
@@ -7667,9 +7167,150 @@
             <w:pPr>
               <w:pStyle w:val="a3"/>
               <w:rPr>
+                <w:rFonts w:ascii="바탕" w:eastAsia="바탕" w:hAnsi="바탕"/>
+              </w:rPr>
+            </w:pPr>
+          </w:p>
+        </w:tc>
+        <w:tc>
+          <w:tcPr>
+            <w:tcW w:w="942" w:type="dxa"/>
+            <w:tcBorders>
+              <w:top w:val="single" w:sz="3" w:space="0" w:color="000000"/>
+              <w:left w:val="single" w:sz="3" w:space="0" w:color="000000"/>
+              <w:bottom w:val="single" w:sz="3" w:space="0" w:color="000000"/>
+              <w:right w:val="single" w:sz="3" w:space="0" w:color="000000"/>
+            </w:tcBorders>
+            <w:vAlign w:val="center"/>
+          </w:tcPr>
+          <w:p>
+            <w:pPr>
+              <w:pStyle w:val="a3"/>
+              <w:rPr>
                 <w:rFonts w:ascii="바탕" w:eastAsia="바탕" w:hAnsi="바탕" w:hint="eastAsia"/>
               </w:rPr>
             </w:pPr>
+            <w:r>
+              <w:rPr>
+                <w:rFonts w:ascii="바탕" w:eastAsia="바탕" w:hAnsi="바탕" w:hint="eastAsia"/>
+              </w:rPr>
+              <w:t>입출력</w:t>
+            </w:r>
+          </w:p>
+        </w:tc>
+        <w:tc>
+          <w:tcPr>
+            <w:tcW w:w="2470" w:type="dxa"/>
+            <w:tcBorders>
+              <w:top w:val="single" w:sz="3" w:space="0" w:color="000000"/>
+              <w:left w:val="single" w:sz="3" w:space="0" w:color="000000"/>
+              <w:bottom w:val="single" w:sz="3" w:space="0" w:color="000000"/>
+              <w:right w:val="single" w:sz="3" w:space="0" w:color="000000"/>
+            </w:tcBorders>
+            <w:vAlign w:val="center"/>
+          </w:tcPr>
+          <w:p>
+            <w:pPr>
+              <w:pStyle w:val="a3"/>
+              <w:rPr>
+                <w:rFonts w:ascii="바탕" w:eastAsia="바탕" w:hAnsi="바탕" w:hint="eastAsia"/>
+              </w:rPr>
+            </w:pPr>
+            <w:r>
+              <w:rPr>
+                <w:rFonts w:ascii="바탕" w:eastAsia="바탕" w:hAnsi="바탕" w:hint="eastAsia"/>
+              </w:rPr>
+              <w:t>출력 커넥터</w:t>
+            </w:r>
+          </w:p>
+        </w:tc>
+        <w:tc>
+          <w:tcPr>
+            <w:tcW w:w="3435" w:type="dxa"/>
+            <w:tcBorders>
+              <w:top w:val="single" w:sz="3" w:space="0" w:color="000000"/>
+              <w:left w:val="single" w:sz="3" w:space="0" w:color="000000"/>
+              <w:bottom w:val="single" w:sz="3" w:space="0" w:color="000000"/>
+              <w:right w:val="single" w:sz="3" w:space="0" w:color="000000"/>
+            </w:tcBorders>
+            <w:vAlign w:val="center"/>
+          </w:tcPr>
+          <w:p>
+            <w:pPr>
+              <w:pStyle w:val="a3"/>
+              <w:rPr>
+                <w:rFonts w:ascii="바탕" w:eastAsia="바탕" w:hAnsi="바탕" w:hint="eastAsia"/>
+              </w:rPr>
+            </w:pPr>
+            <w:r>
+              <w:rPr>
+                <w:rFonts w:ascii="바탕" w:eastAsia="바탕" w:hAnsi="바탕" w:hint="eastAsia"/>
+              </w:rPr>
+              <w:t>예약</w:t>
+            </w:r>
+          </w:p>
+        </w:tc>
+      </w:tr>
+      <w:tr>
+        <w:trPr>
+          <w:trHeight w:val="56"/>
+        </w:trPr>
+        <w:tc>
+          <w:tcPr>
+            <w:tcW w:w="1113" w:type="dxa"/>
+            <w:tcBorders>
+              <w:top w:val="single" w:sz="3" w:space="0" w:color="000000"/>
+              <w:left w:val="single" w:sz="3" w:space="0" w:color="000000"/>
+              <w:bottom w:val="single" w:sz="3" w:space="0" w:color="000000"/>
+              <w:right w:val="single" w:sz="3" w:space="0" w:color="000000"/>
+            </w:tcBorders>
+            <w:vAlign w:val="center"/>
+          </w:tcPr>
+          <w:p>
+            <w:pPr>
+              <w:pStyle w:val="a3"/>
+              <w:rPr>
+                <w:rFonts w:ascii="바탕" w:eastAsia="바탕" w:hAnsi="바탕" w:hint="eastAsia"/>
+              </w:rPr>
+            </w:pPr>
+            <w:r>
+              <w:rPr>
+                <w:rFonts w:ascii="바탕" w:eastAsia="바탕" w:hAnsi="바탕" w:hint="eastAsia"/>
+              </w:rPr>
+              <w:t>P</w:t>
+            </w:r>
+            <w:r>
+              <w:rPr>
+                <w:rFonts w:ascii="바탕" w:eastAsia="바탕" w:hAnsi="바탕"/>
+              </w:rPr>
+              <w:t>E</w:t>
+            </w:r>
+            <w:r>
+              <w:rPr>
+                <w:rFonts w:ascii="바탕" w:eastAsia="바탕" w:hAnsi="바탕"/>
+              </w:rPr>
+              <w:t>7</w:t>
+            </w:r>
+          </w:p>
+        </w:tc>
+        <w:tc>
+          <w:tcPr>
+            <w:tcW w:w="1112" w:type="dxa"/>
+            <w:tcBorders>
+              <w:top w:val="single" w:sz="3" w:space="0" w:color="000000"/>
+              <w:left w:val="single" w:sz="3" w:space="0" w:color="000000"/>
+              <w:bottom w:val="single" w:sz="3" w:space="0" w:color="000000"/>
+              <w:right w:val="single" w:sz="3" w:space="0" w:color="000000"/>
+            </w:tcBorders>
+            <w:vAlign w:val="center"/>
+          </w:tcPr>
+          <w:p>
+            <w:pPr>
+              <w:pStyle w:val="a3"/>
+              <w:rPr>
+                <w:rFonts w:ascii="바탕" w:eastAsia="바탕" w:hAnsi="바탕"/>
+              </w:rPr>
+            </w:pPr>
           </w:p>
         </w:tc>
         <w:tc>
@@ -7694,7 +7335,7 @@
               <w:rPr>
                 <w:rFonts w:ascii="바탕" w:eastAsia="바탕" w:hAnsi="바탕" w:hint="eastAsia"/>
               </w:rPr>
-              <w:t>출력</w:t>
+              <w:t>입출력</w:t>
             </w:r>
           </w:p>
         </w:tc>
@@ -7713,20 +7354,14 @@
             <w:pPr>
               <w:pStyle w:val="a3"/>
               <w:rPr>
-                <w:rFonts w:ascii="바탕" w:eastAsia="바탕" w:hAnsi="바탕"/>
-              </w:rPr>
-            </w:pPr>
-            <w:r>
-              <w:rPr>
                 <w:rFonts w:ascii="바탕" w:eastAsia="바탕" w:hAnsi="바탕" w:hint="eastAsia"/>
               </w:rPr>
-              <w:t>H</w:t>
-            </w:r>
-            <w:r>
-              <w:rPr>
-                <w:rFonts w:ascii="바탕" w:eastAsia="바탕" w:hAnsi="바탕"/>
-              </w:rPr>
-              <w:t xml:space="preserve">ES-288 </w:t>
+            </w:pPr>
+            <w:r>
+              <w:rPr>
+                <w:rFonts w:ascii="바탕" w:eastAsia="바탕" w:hAnsi="바탕" w:hint="eastAsia"/>
+              </w:rPr>
+              <w:t>출력 커넥터</w:t>
             </w:r>
           </w:p>
         </w:tc>
@@ -7748,31 +7383,11 @@
                 <w:rFonts w:ascii="바탕" w:eastAsia="바탕" w:hAnsi="바탕" w:hint="eastAsia"/>
               </w:rPr>
             </w:pPr>
-            <w:proofErr w:type="spellStart"/>
             <w:r>
               <w:rPr>
                 <w:rFonts w:ascii="바탕" w:eastAsia="바탕" w:hAnsi="바탕" w:hint="eastAsia"/>
               </w:rPr>
-              <w:t>서보모터</w:t>
-            </w:r>
-            <w:proofErr w:type="spellEnd"/>
-            <w:r>
-              <w:rPr>
-                <w:rFonts w:ascii="바탕" w:eastAsia="바탕" w:hAnsi="바탕" w:hint="eastAsia"/>
-              </w:rPr>
-              <w:t xml:space="preserve"> </w:t>
-            </w:r>
-            <w:r>
-              <w:rPr>
-                <w:rFonts w:ascii="바탕" w:eastAsia="바탕" w:hAnsi="바탕"/>
-              </w:rPr>
-              <w:t xml:space="preserve">PWM </w:t>
-            </w:r>
-            <w:r>
-              <w:rPr>
-                <w:rFonts w:ascii="바탕" w:eastAsia="바탕" w:hAnsi="바탕" w:hint="eastAsia"/>
-              </w:rPr>
-              <w:t>제어신호</w:t>
+              <w:t>예약</w:t>
             </w:r>
           </w:p>
         </w:tc>
@@ -7788,11 +7403,31 @@
     </w:p>
     <w:p>
       <w:pPr>
-        <w:pStyle w:val="a3"/>
+        <w:widowControl/>
+        <w:wordWrap/>
+        <w:autoSpaceDE/>
+        <w:autoSpaceDN/>
         <w:rPr>
           <w:rFonts w:ascii="바탕" w:eastAsia="바탕" w:hAnsi="바탕"/>
+          <w:color w:val="000000"/>
+          <w:shd w:val="clear" w:color="000000" w:fill="auto"/>
         </w:rPr>
       </w:pPr>
+      <w:r>
+        <w:rPr>
+          <w:rFonts w:ascii="바탕" w:eastAsia="바탕" w:hAnsi="바탕"/>
+        </w:rPr>
+        <w:br w:type="page"/>
+      </w:r>
+      <w:r>
+        <w:rPr>
+          <w:rFonts w:ascii="바탕" w:eastAsia="바탕" w:hAnsi="바탕" w:hint="eastAsia"/>
+        </w:rPr>
+        <w:lastRenderedPageBreak/>
+        <w:t>ㄷ</w:t>
+      </w:r>
+      <w:bookmarkStart w:id="1" w:name="_GoBack"/>
+      <w:bookmarkEnd w:id="1"/>
     </w:p>
     <w:p>
       <w:pPr>
@@ -7807,55 +7442,7 @@
           <w:b/>
           <w:sz w:val="26"/>
         </w:rPr>
-        <w:t>&lt;</w:t>
-      </w:r>
-      <w:r>
-        <w:rPr>
-          <w:rFonts w:ascii="바탕" w:eastAsia="바탕" w:hAnsi="바탕"/>
-          <w:b/>
-          <w:sz w:val="26"/>
-        </w:rPr>
-        <w:t>사용</w:t>
-      </w:r>
-      <w:r>
-        <w:rPr>
-          <w:rFonts w:ascii="바탕" w:eastAsia="바탕" w:hAnsi="바탕"/>
-          <w:b/>
-          <w:sz w:val="26"/>
-        </w:rPr>
-        <w:t xml:space="preserve"> </w:t>
-      </w:r>
-      <w:r>
-        <w:rPr>
-          <w:rFonts w:ascii="바탕" w:eastAsia="바탕" w:hAnsi="바탕"/>
-          <w:b/>
-          <w:sz w:val="26"/>
-        </w:rPr>
-        <w:t>부품</w:t>
-      </w:r>
-      <w:r>
-        <w:rPr>
-          <w:rFonts w:ascii="바탕" w:eastAsia="바탕" w:hAnsi="바탕"/>
-          <w:b/>
-          <w:sz w:val="26"/>
-        </w:rPr>
-        <w:t xml:space="preserve"> </w:t>
-      </w:r>
-      <w:r>
-        <w:rPr>
-          <w:rFonts w:ascii="바탕" w:eastAsia="바탕" w:hAnsi="바탕"/>
-          <w:b/>
-          <w:sz w:val="26"/>
-        </w:rPr>
-        <w:t>사양서</w:t>
-      </w:r>
-      <w:r>
-        <w:rPr>
-          <w:rFonts w:ascii="바탕" w:eastAsia="바탕" w:hAnsi="바탕"/>
-          <w:b/>
-          <w:sz w:val="26"/>
-        </w:rPr>
-        <w:t xml:space="preserve">&gt; </w:t>
+        <w:t xml:space="preserve">&lt;사용 부품 사양서&gt; </w:t>
       </w:r>
     </w:p>
     <w:p>
@@ -7865,6 +7452,7 @@
       <w:r>
         <w:rPr>
           <w:rFonts w:ascii="바탕" w:eastAsia="바탕" w:hAnsi="바탕"/>
+          <w:noProof/>
         </w:rPr>
         <w:drawing>
           <wp:anchor distT="0" distB="0" distL="114300" distR="114300" simplePos="0" relativeHeight="251642880" behindDoc="0" locked="0" layoutInCell="1" allowOverlap="1" wp14:anchorId="10A731E7" wp14:editId="73D80DD5">
@@ -7919,6 +7507,7 @@
       <w:r>
         <w:rPr>
           <w:rFonts w:ascii="바탕" w:eastAsia="바탕" w:hAnsi="바탕"/>
+          <w:noProof/>
         </w:rPr>
         <w:drawing>
           <wp:anchor distT="0" distB="0" distL="114300" distR="114300" simplePos="0" relativeHeight="251664384" behindDoc="1" locked="0" layoutInCell="1" allowOverlap="1" wp14:anchorId="4539EF96" wp14:editId="4297893C">
@@ -8065,7 +7654,7 @@
       <w:pPr>
         <w:pStyle w:val="a3"/>
         <w:rPr>
-          <w:rFonts w:ascii="바탕" w:eastAsia="바탕" w:hAnsi="바탕" w:hint="eastAsia"/>
+          <w:rFonts w:ascii="바탕" w:eastAsia="바탕" w:hAnsi="바탕"/>
         </w:rPr>
       </w:pPr>
     </w:p>
@@ -8103,6 +7692,7 @@
       <w:r>
         <w:rPr>
           <w:rFonts w:ascii="바탕" w:eastAsia="바탕" w:hAnsi="바탕"/>
+          <w:noProof/>
         </w:rPr>
         <w:drawing>
           <wp:anchor distT="0" distB="0" distL="114300" distR="114300" simplePos="0" relativeHeight="251668480" behindDoc="0" locked="0" layoutInCell="1" allowOverlap="1" wp14:anchorId="5A8442C1" wp14:editId="4A788927">
@@ -8165,6 +7755,7 @@
       <w:r>
         <w:rPr>
           <w:rFonts w:ascii="바탕" w:eastAsia="바탕" w:hAnsi="바탕"/>
+          <w:noProof/>
         </w:rPr>
         <w:drawing>
           <wp:anchor distT="0" distB="0" distL="114300" distR="114300" simplePos="0" relativeHeight="251666432" behindDoc="0" locked="0" layoutInCell="1" allowOverlap="1" wp14:anchorId="65102FED" wp14:editId="0D328C84">
@@ -8235,6 +7826,7 @@
       <w:r>
         <w:rPr>
           <w:rFonts w:ascii="바탕" w:eastAsia="바탕" w:hAnsi="바탕"/>
+          <w:noProof/>
         </w:rPr>
         <w:lastRenderedPageBreak/>
         <w:drawing>
@@ -8397,9 +7989,6 @@
     <w:p>
       <w:pPr>
         <w:pStyle w:val="aa"/>
-        <w:rPr>
-          <w:rFonts w:hint="eastAsia"/>
-        </w:rPr>
       </w:pPr>
       <w:r>
         <w:rPr>
@@ -8421,6 +8010,7 @@
       <w:r>
         <w:rPr>
           <w:rFonts w:ascii="바탕" w:eastAsia="바탕" w:hAnsi="바탕"/>
+          <w:noProof/>
         </w:rPr>
         <w:drawing>
           <wp:anchor distT="0" distB="0" distL="114300" distR="114300" simplePos="0" relativeHeight="251657728" behindDoc="0" locked="0" layoutInCell="1" allowOverlap="1" wp14:anchorId="43D82FB5" wp14:editId="69BF2E10">
@@ -8691,7 +8281,7 @@
         <w:autoSpaceDE/>
         <w:autoSpaceDN/>
         <w:rPr>
-          <w:rFonts w:ascii="바탕" w:eastAsia="바탕" w:hAnsi="바탕" w:hint="eastAsia"/>
+          <w:rFonts w:ascii="바탕" w:eastAsia="바탕" w:hAnsi="바탕"/>
           <w:color w:val="000000"/>
           <w:shd w:val="clear" w:color="000000" w:fill="auto"/>
         </w:rPr>
@@ -8702,6 +8292,9 @@
         <w:pStyle w:val="aa"/>
       </w:pPr>
       <w:r>
+        <w:rPr>
+          <w:noProof/>
+        </w:rPr>
         <w:lastRenderedPageBreak/>
         <w:drawing>
           <wp:anchor distT="0" distB="0" distL="114300" distR="114300" simplePos="0" relativeHeight="251680768" behindDoc="0" locked="0" layoutInCell="1" allowOverlap="1" wp14:anchorId="6271C44E" wp14:editId="665708D5">
@@ -8768,6 +8361,9 @@
         </w:drawing>
       </w:r>
       <w:r>
+        <w:rPr>
+          <w:noProof/>
+        </w:rPr>
         <w:drawing>
           <wp:anchor distT="0" distB="0" distL="114300" distR="114300" simplePos="0" relativeHeight="251674624" behindDoc="0" locked="0" layoutInCell="1" allowOverlap="1" wp14:anchorId="43B07D94" wp14:editId="33FAB83C">
             <wp:simplePos x="0" y="0"/>
@@ -8944,6 +8540,9 @@
     </w:p>
     <w:p>
       <w:r>
+        <w:rPr>
+          <w:noProof/>
+        </w:rPr>
         <w:drawing>
           <wp:anchor distT="0" distB="0" distL="114300" distR="114300" simplePos="0" relativeHeight="251683840" behindDoc="0" locked="0" layoutInCell="1" allowOverlap="1" wp14:anchorId="54FBFA56" wp14:editId="347A9C01">
             <wp:simplePos x="0" y="0"/>
@@ -9003,6 +8602,9 @@
         </w:drawing>
       </w:r>
       <w:r>
+        <w:rPr>
+          <w:noProof/>
+        </w:rPr>
         <w:drawing>
           <wp:inline distT="0" distB="0" distL="0" distR="0" wp14:anchorId="2E88D0FC" wp14:editId="5EBFB3C5">
             <wp:extent cx="5731510" cy="4128770"/>
@@ -9045,6 +8647,9 @@
         <w:ind w:firstLine="195"/>
       </w:pPr>
       <w:r>
+        <w:rPr>
+          <w:noProof/>
+        </w:rPr>
         <w:lastRenderedPageBreak/>
         <w:drawing>
           <wp:anchor distT="0" distB="0" distL="114300" distR="114300" simplePos="0" relativeHeight="251686912" behindDoc="0" locked="0" layoutInCell="1" allowOverlap="1" wp14:anchorId="294FA8B4" wp14:editId="7B606B7F">
@@ -9134,6 +8739,9 @@
         <w:ind w:firstLine="195"/>
       </w:pPr>
       <w:r>
+        <w:rPr>
+          <w:noProof/>
+        </w:rPr>
         <w:lastRenderedPageBreak/>
         <w:drawing>
           <wp:inline distT="0" distB="0" distL="0" distR="0" wp14:anchorId="53C50464" wp14:editId="3D08ECA9">
@@ -9177,6 +8785,9 @@
         <w:pStyle w:val="aa"/>
       </w:pPr>
       <w:r>
+        <w:rPr>
+          <w:noProof/>
+        </w:rPr>
         <w:drawing>
           <wp:anchor distT="0" distB="0" distL="114300" distR="114300" simplePos="0" relativeHeight="251691008" behindDoc="0" locked="0" layoutInCell="1" allowOverlap="1" wp14:anchorId="4E6C8958" wp14:editId="1A6BDD3F">
             <wp:simplePos x="0" y="0"/>
@@ -9328,6 +8939,9 @@
         <w:t xml:space="preserve"> </w:t>
       </w:r>
       <w:r>
+        <w:rPr>
+          <w:noProof/>
+        </w:rPr>
         <w:lastRenderedPageBreak/>
         <w:drawing>
           <wp:inline distT="0" distB="0" distL="0" distR="0" wp14:anchorId="70A7B45A" wp14:editId="37138929">
@@ -9388,6 +9002,9 @@
         <w:t>전형적인</w:t>
       </w:r>
       <w:r>
+        <w:rPr>
+          <w:noProof/>
+        </w:rPr>
         <w:drawing>
           <wp:anchor distT="0" distB="0" distL="114300" distR="114300" simplePos="0" relativeHeight="251644928" behindDoc="0" locked="0" layoutInCell="1" allowOverlap="1" wp14:anchorId="1EF3086A" wp14:editId="0381CA7B">
             <wp:simplePos x="0" y="0"/>
@@ -9550,6 +9167,9 @@
         <w:pStyle w:val="aa"/>
       </w:pPr>
       <w:r>
+        <w:rPr>
+          <w:noProof/>
+        </w:rPr>
         <w:lastRenderedPageBreak/>
         <w:drawing>
           <wp:anchor distT="0" distB="0" distL="114300" distR="114300" simplePos="0" relativeHeight="251699200" behindDoc="0" locked="0" layoutInCell="1" allowOverlap="1" wp14:anchorId="5F752BC1" wp14:editId="1D604C55">
@@ -9608,6 +9228,9 @@
         </w:drawing>
       </w:r>
       <w:r>
+        <w:rPr>
+          <w:noProof/>
+        </w:rPr>
         <w:drawing>
           <wp:anchor distT="0" distB="0" distL="114300" distR="114300" simplePos="0" relativeHeight="251623424" behindDoc="0" locked="0" layoutInCell="1" allowOverlap="1" wp14:anchorId="194D68D7" wp14:editId="42C7D72E">
             <wp:simplePos x="0" y="0"/>
@@ -9677,11 +9300,6 @@
       </w:r>
     </w:p>
     <w:p>
-      <w:pPr>
-        <w:rPr>
-          <w:rFonts w:hint="eastAsia"/>
-        </w:rPr>
-      </w:pPr>
       <w:r>
         <w:rPr>
           <w:rFonts w:hint="eastAsia"/>
